--- a/3 - ТПО/ТПОЛаб3.docx
+++ b/3 - ТПО/ТПОЛаб3.docx
@@ -165,7 +165,7 @@
           <w:sz w:val="36"/>
           <w:szCs w:val="24"/>
         </w:rPr>
-        <w:t>2</w:t>
+        <w:t>3</w:t>
       </w:r>
     </w:p>
     <w:p>
@@ -175,7 +175,6 @@
           <w:rFonts w:cstheme="minorHAnsi"/>
           <w:sz w:val="32"/>
           <w:szCs w:val="24"/>
-          <w:lang w:val="en-US"/>
         </w:rPr>
       </w:pPr>
       <w:r>
@@ -192,17 +191,17 @@
           <w:sz w:val="32"/>
           <w:szCs w:val="24"/>
         </w:rPr>
-        <w:t>13</w:t>
-      </w:r>
-      <w:r>
+        <w:t>845</w:t>
+      </w:r>
+    </w:p>
+    <w:p>
+      <w:pPr>
         <w:rPr>
           <w:rFonts w:cstheme="minorHAnsi"/>
           <w:sz w:val="32"/>
           <w:szCs w:val="24"/>
-          <w:lang w:val="en-US"/>
-        </w:rPr>
-        <w:t>285</w:t>
-      </w:r>
+        </w:rPr>
+      </w:pPr>
     </w:p>
     <w:p>
       <w:pPr>
@@ -215,15 +214,6 @@
     </w:p>
     <w:p>
       <w:pPr>
-        <w:rPr>
-          <w:rFonts w:cstheme="minorHAnsi"/>
-          <w:sz w:val="32"/>
-          <w:szCs w:val="24"/>
-        </w:rPr>
-      </w:pPr>
-    </w:p>
-    <w:p>
-      <w:pPr>
         <w:ind w:left="6372"/>
         <w:rPr>
           <w:rFonts w:cstheme="minorHAnsi"/>
@@ -593,359 +583,231 @@
           <w:szCs w:val="28"/>
           <w:shd w:val="clear" w:color="auto" w:fill="FFFFFF"/>
         </w:rPr>
-        <w:t>Провести интеграционное тестирование программы, осуществляющей вычисление системы функций (в соответствии с вариантом).</w:t>
+        <w:t>Сформировать варианты использования, разработать на их основе тестовое покрытие и провести функциональное тестирование интерфейса сайта (в соответствии с вариантом).</w:t>
       </w:r>
     </w:p>
     <w:p>
       <w:pPr>
-        <w:pStyle w:val="a4"/>
+        <w:jc w:val="center"/>
         <w:rPr>
           <w:rFonts w:cstheme="minorHAnsi"/>
-          <w:sz w:val="28"/>
-          <w:szCs w:val="28"/>
+          <w:sz w:val="32"/>
+          <w:szCs w:val="32"/>
           <w:shd w:val="clear" w:color="auto" w:fill="FFFFFF"/>
+          <w:lang w:val="en-US"/>
         </w:rPr>
       </w:pPr>
       <w:r>
         <w:rPr>
           <w:rFonts w:cstheme="minorHAnsi"/>
-          <w:sz w:val="28"/>
-          <w:szCs w:val="28"/>
+          <w:sz w:val="32"/>
+          <w:szCs w:val="32"/>
           <w:shd w:val="clear" w:color="auto" w:fill="FFFFFF"/>
-        </w:rPr>
-        <w:drawing>
-          <wp:inline distT="0" distB="0" distL="0" distR="0" wp14:anchorId="6AC05F8F" wp14:editId="711ECF5B">
-            <wp:extent cx="4943475" cy="1390650"/>
-            <wp:effectExtent l="0" t="0" r="9525" b="0"/>
-            <wp:docPr id="2" name="Рисунок 2" descr="Изображение выглядит как текст&#10;&#10;Автоматически созданное описание"/>
-            <wp:cNvGraphicFramePr>
-              <a:graphicFrameLocks xmlns:a="http://schemas.openxmlformats.org/drawingml/2006/main" noChangeAspect="1"/>
-            </wp:cNvGraphicFramePr>
-            <a:graphic xmlns:a="http://schemas.openxmlformats.org/drawingml/2006/main">
-              <a:graphicData uri="http://schemas.openxmlformats.org/drawingml/2006/picture">
-                <pic:pic xmlns:pic="http://schemas.openxmlformats.org/drawingml/2006/picture">
-                  <pic:nvPicPr>
-                    <pic:cNvPr id="2" name="Рисунок 2" descr="Изображение выглядит как текст&#10;&#10;Автоматически созданное описание"/>
-                    <pic:cNvPicPr/>
-                  </pic:nvPicPr>
-                  <pic:blipFill>
-                    <a:blip r:embed="rId9"/>
-                    <a:stretch>
-                      <a:fillRect/>
-                    </a:stretch>
-                  </pic:blipFill>
-                  <pic:spPr>
-                    <a:xfrm>
-                      <a:off x="0" y="0"/>
-                      <a:ext cx="4943475" cy="1390650"/>
-                    </a:xfrm>
-                    <a:prstGeom prst="rect">
-                      <a:avLst/>
-                    </a:prstGeom>
-                  </pic:spPr>
-                </pic:pic>
-              </a:graphicData>
-            </a:graphic>
-          </wp:inline>
-        </w:drawing>
-      </w:r>
+          <w:lang w:val="en-US"/>
+        </w:rPr>
+        <w:t xml:space="preserve">TuTu.ru - </w:t>
+      </w:r>
+      <w:hyperlink r:id="rId9" w:history="1">
+        <w:r>
+          <w:rPr>
+            <w:rStyle w:val="a9"/>
+            <w:rFonts w:cstheme="minorHAnsi"/>
+            <w:sz w:val="32"/>
+            <w:szCs w:val="32"/>
+            <w:shd w:val="clear" w:color="auto" w:fill="FFFFFF"/>
+            <w:lang w:val="en-US"/>
+          </w:rPr>
+          <w:t>www.tutu.ru/</w:t>
+        </w:r>
+      </w:hyperlink>
     </w:p>
     <w:p>
       <w:pPr>
-        <w:shd w:val="clear" w:color="auto" w:fill="FFFFFF"/>
-        <w:spacing w:after="100" w:afterAutospacing="1" w:line="240" w:lineRule="auto"/>
-        <w:rPr>
-          <w:rFonts w:eastAsia="Times New Roman" w:cstheme="minorHAnsi"/>
-          <w:sz w:val="28"/>
-          <w:szCs w:val="28"/>
-          <w:lang w:eastAsia="ru-RU"/>
-        </w:rPr>
-      </w:pPr>
-      <w:r>
-        <w:rPr>
-          <w:rFonts w:eastAsia="Times New Roman" w:cstheme="minorHAnsi"/>
-          <w:b/>
-          <w:bCs/>
-          <w:sz w:val="28"/>
-          <w:szCs w:val="28"/>
-          <w:lang w:eastAsia="ru-RU"/>
-        </w:rPr>
-        <w:t>Правила выполнения работы:</w:t>
+        <w:pStyle w:val="a3"/>
+        <w:spacing w:before="0" w:beforeAutospacing="0"/>
+        <w:rPr>
+          <w:rFonts w:asciiTheme="minorHAnsi" w:hAnsiTheme="minorHAnsi" w:cstheme="minorHAnsi"/>
+          <w:sz w:val="28"/>
+          <w:szCs w:val="28"/>
+        </w:rPr>
+      </w:pPr>
+      <w:r>
+        <w:rPr>
+          <w:rStyle w:val="ab"/>
+          <w:rFonts w:asciiTheme="minorHAnsi" w:hAnsiTheme="minorHAnsi" w:cstheme="minorHAnsi"/>
+          <w:sz w:val="28"/>
+          <w:szCs w:val="28"/>
+        </w:rPr>
+        <w:t>Требования к выполнению работы:</w:t>
       </w:r>
     </w:p>
     <w:p>
       <w:pPr>
         <w:numPr>
           <w:ilvl w:val="0"/>
-          <w:numId w:val="40"/>
+          <w:numId w:val="42"/>
         </w:numPr>
-        <w:shd w:val="clear" w:color="auto" w:fill="FFFFFF"/>
         <w:spacing w:before="100" w:beforeAutospacing="1" w:after="100" w:afterAutospacing="1" w:line="240" w:lineRule="auto"/>
         <w:rPr>
-          <w:rFonts w:eastAsia="Times New Roman" w:cstheme="minorHAnsi"/>
-          <w:sz w:val="28"/>
-          <w:szCs w:val="28"/>
-          <w:lang w:eastAsia="ru-RU"/>
-        </w:rPr>
-      </w:pPr>
-      <w:r>
-        <w:rPr>
-          <w:rFonts w:eastAsia="Times New Roman" w:cstheme="minorHAnsi"/>
-          <w:sz w:val="28"/>
-          <w:szCs w:val="28"/>
-          <w:lang w:eastAsia="ru-RU"/>
-        </w:rPr>
-        <w:t>Все составляющие систему функции (как тригонометрические, так и логарифмические) должны быть выражены через базовые (тригонометрическая зависит от варианта; логарифмическая - натуральный логарифм).</w:t>
+          <w:rFonts w:cstheme="minorHAnsi"/>
+          <w:sz w:val="28"/>
+          <w:szCs w:val="28"/>
+        </w:rPr>
+      </w:pPr>
+      <w:r>
+        <w:rPr>
+          <w:rFonts w:cstheme="minorHAnsi"/>
+          <w:sz w:val="28"/>
+          <w:szCs w:val="28"/>
+        </w:rPr>
+        <w:t>Тестовое покрытие должно быть сформировано на основании набора прецедентов использования сайта.</w:t>
       </w:r>
     </w:p>
     <w:p>
       <w:pPr>
         <w:numPr>
           <w:ilvl w:val="0"/>
-          <w:numId w:val="40"/>
+          <w:numId w:val="42"/>
         </w:numPr>
-        <w:shd w:val="clear" w:color="auto" w:fill="FFFFFF"/>
         <w:spacing w:before="100" w:beforeAutospacing="1" w:after="100" w:afterAutospacing="1" w:line="240" w:lineRule="auto"/>
         <w:rPr>
-          <w:rFonts w:eastAsia="Times New Roman" w:cstheme="minorHAnsi"/>
-          <w:sz w:val="28"/>
-          <w:szCs w:val="28"/>
-          <w:lang w:eastAsia="ru-RU"/>
-        </w:rPr>
-      </w:pPr>
-      <w:r>
-        <w:rPr>
-          <w:rFonts w:eastAsia="Times New Roman" w:cstheme="minorHAnsi"/>
-          <w:sz w:val="28"/>
-          <w:szCs w:val="28"/>
-          <w:lang w:eastAsia="ru-RU"/>
-        </w:rPr>
-        <w:t xml:space="preserve">Структура приложения, тестируемого в рамках лабораторной работы, должна выглядеть следующим образом (пример приведён для базовой тригонометрической функции </w:t>
+          <w:rFonts w:cstheme="minorHAnsi"/>
+          <w:sz w:val="28"/>
+          <w:szCs w:val="28"/>
+        </w:rPr>
+      </w:pPr>
+      <w:r>
+        <w:rPr>
+          <w:rFonts w:cstheme="minorHAnsi"/>
+          <w:sz w:val="28"/>
+          <w:szCs w:val="28"/>
+        </w:rPr>
+        <w:t>Тестирование должно осуществляться автоматически - с помощью системы автоматизированного тестирования </w:t>
       </w:r>
       <w:proofErr w:type="spellStart"/>
       <w:r>
-        <w:rPr>
-          <w:rFonts w:eastAsia="Times New Roman" w:cstheme="minorHAnsi"/>
-          <w:sz w:val="28"/>
-          <w:szCs w:val="28"/>
-          <w:lang w:eastAsia="ru-RU"/>
-        </w:rPr>
-        <w:t>sin</w:t>
+        <w:fldChar w:fldCharType="begin"/>
+      </w:r>
+      <w:r>
+        <w:instrText xml:space="preserve"> HYPERLINK "http://docs.seleniumhq.org/" \t "_blank" </w:instrText>
+      </w:r>
+      <w:r>
+        <w:fldChar w:fldCharType="separate"/>
+      </w:r>
+      <w:r>
+        <w:rPr>
+          <w:rStyle w:val="a9"/>
+          <w:rFonts w:cstheme="minorHAnsi"/>
+          <w:color w:val="auto"/>
+          <w:sz w:val="28"/>
+          <w:szCs w:val="28"/>
+        </w:rPr>
+        <w:t>Selenium</w:t>
       </w:r>
       <w:proofErr w:type="spellEnd"/>
       <w:r>
         <w:rPr>
-          <w:rFonts w:eastAsia="Times New Roman" w:cstheme="minorHAnsi"/>
-          <w:sz w:val="28"/>
-          <w:szCs w:val="28"/>
-          <w:lang w:eastAsia="ru-RU"/>
-        </w:rPr>
-        <w:t>(x)):</w:t>
+          <w:rStyle w:val="a9"/>
+          <w:rFonts w:cstheme="minorHAnsi"/>
+          <w:color w:val="auto"/>
+          <w:sz w:val="28"/>
+          <w:szCs w:val="28"/>
+        </w:rPr>
+        <w:fldChar w:fldCharType="end"/>
+      </w:r>
+      <w:r>
+        <w:rPr>
+          <w:rFonts w:cstheme="minorHAnsi"/>
+          <w:sz w:val="28"/>
+          <w:szCs w:val="28"/>
+        </w:rPr>
+        <w:t>.</w:t>
       </w:r>
     </w:p>
     <w:p>
       <w:pPr>
         <w:numPr>
           <w:ilvl w:val="0"/>
-          <w:numId w:val="40"/>
+          <w:numId w:val="42"/>
         </w:numPr>
-        <w:shd w:val="clear" w:color="auto" w:fill="FFFFFF"/>
         <w:spacing w:before="100" w:beforeAutospacing="1" w:after="100" w:afterAutospacing="1" w:line="240" w:lineRule="auto"/>
         <w:rPr>
-          <w:rFonts w:eastAsia="Times New Roman" w:cstheme="minorHAnsi"/>
-          <w:sz w:val="28"/>
-          <w:szCs w:val="28"/>
-          <w:lang w:eastAsia="ru-RU"/>
-        </w:rPr>
-      </w:pPr>
-      <w:r>
-        <w:rPr>
-          <w:rFonts w:eastAsia="Times New Roman" w:cstheme="minorHAnsi"/>
-          <w:sz w:val="28"/>
-          <w:szCs w:val="28"/>
-          <w:lang w:eastAsia="ru-RU"/>
-        </w:rPr>
-        <w:t xml:space="preserve">Обе "базовые" функции (в примере выше - </w:t>
+          <w:rFonts w:cstheme="minorHAnsi"/>
+          <w:sz w:val="28"/>
+          <w:szCs w:val="28"/>
+        </w:rPr>
+      </w:pPr>
+      <w:r>
+        <w:rPr>
+          <w:rFonts w:cstheme="minorHAnsi"/>
+          <w:sz w:val="28"/>
+          <w:szCs w:val="28"/>
+        </w:rPr>
+        <w:t xml:space="preserve">Шаблоны тестов должны формироваться при помощи </w:t>
       </w:r>
       <w:proofErr w:type="spellStart"/>
       <w:r>
         <w:rPr>
-          <w:rFonts w:eastAsia="Times New Roman" w:cstheme="minorHAnsi"/>
-          <w:sz w:val="28"/>
-          <w:szCs w:val="28"/>
-          <w:lang w:eastAsia="ru-RU"/>
-        </w:rPr>
-        <w:t>sin</w:t>
+          <w:rFonts w:cstheme="minorHAnsi"/>
+          <w:sz w:val="28"/>
+          <w:szCs w:val="28"/>
+        </w:rPr>
+        <w:t>Selenium</w:t>
       </w:r>
       <w:proofErr w:type="spellEnd"/>
       <w:r>
         <w:rPr>
-          <w:rFonts w:eastAsia="Times New Roman" w:cstheme="minorHAnsi"/>
-          <w:sz w:val="28"/>
-          <w:szCs w:val="28"/>
-          <w:lang w:eastAsia="ru-RU"/>
-        </w:rPr>
-        <w:t xml:space="preserve">(x) и </w:t>
+          <w:rFonts w:cstheme="minorHAnsi"/>
+          <w:sz w:val="28"/>
+          <w:szCs w:val="28"/>
+        </w:rPr>
+        <w:t xml:space="preserve"> IDE и исполняться при помощи </w:t>
       </w:r>
       <w:proofErr w:type="spellStart"/>
       <w:r>
         <w:rPr>
-          <w:rFonts w:eastAsia="Times New Roman" w:cstheme="minorHAnsi"/>
-          <w:sz w:val="28"/>
-          <w:szCs w:val="28"/>
-          <w:lang w:eastAsia="ru-RU"/>
-        </w:rPr>
-        <w:t>ln</w:t>
+          <w:rFonts w:cstheme="minorHAnsi"/>
+          <w:sz w:val="28"/>
+          <w:szCs w:val="28"/>
+        </w:rPr>
+        <w:t>Selenium</w:t>
       </w:r>
       <w:proofErr w:type="spellEnd"/>
       <w:r>
         <w:rPr>
-          <w:rFonts w:eastAsia="Times New Roman" w:cstheme="minorHAnsi"/>
-          <w:sz w:val="28"/>
-          <w:szCs w:val="28"/>
-          <w:lang w:eastAsia="ru-RU"/>
-        </w:rPr>
-        <w:t>(x)) должны быть реализованы при помощи разложения в ряд с задаваемой погрешностью. Использовать тригонометрические / логарифмические преобразования для упрощения функций ЗАПРЕЩЕНО.</w:t>
+          <w:rFonts w:cstheme="minorHAnsi"/>
+          <w:sz w:val="28"/>
+          <w:szCs w:val="28"/>
+        </w:rPr>
+        <w:t xml:space="preserve"> RC в браузерах Firefox и </w:t>
+      </w:r>
+      <w:proofErr w:type="spellStart"/>
+      <w:r>
+        <w:rPr>
+          <w:rFonts w:cstheme="minorHAnsi"/>
+          <w:sz w:val="28"/>
+          <w:szCs w:val="28"/>
+        </w:rPr>
+        <w:t>Chrome</w:t>
+      </w:r>
+      <w:proofErr w:type="spellEnd"/>
+      <w:r>
+        <w:rPr>
+          <w:rFonts w:cstheme="minorHAnsi"/>
+          <w:sz w:val="28"/>
+          <w:szCs w:val="28"/>
+        </w:rPr>
+        <w:t>.</w:t>
       </w:r>
     </w:p>
     <w:p>
       <w:pPr>
         <w:numPr>
           <w:ilvl w:val="0"/>
-          <w:numId w:val="40"/>
+          <w:numId w:val="42"/>
         </w:numPr>
-        <w:shd w:val="clear" w:color="auto" w:fill="FFFFFF"/>
         <w:spacing w:before="100" w:beforeAutospacing="1" w:after="100" w:afterAutospacing="1" w:line="240" w:lineRule="auto"/>
         <w:rPr>
-          <w:rFonts w:eastAsia="Times New Roman" w:cstheme="minorHAnsi"/>
-          <w:sz w:val="28"/>
-          <w:szCs w:val="28"/>
-          <w:lang w:eastAsia="ru-RU"/>
-        </w:rPr>
-      </w:pPr>
-      <w:r>
-        <w:rPr>
-          <w:rFonts w:eastAsia="Times New Roman" w:cstheme="minorHAnsi"/>
-          <w:sz w:val="28"/>
-          <w:szCs w:val="28"/>
-          <w:lang w:eastAsia="ru-RU"/>
-        </w:rPr>
-        <w:t xml:space="preserve">Для КАЖДОГО модуля должны быть реализованы табличные заглушки. </w:t>
-      </w:r>
-      <w:r>
-        <w:rPr>
-          <w:rFonts w:eastAsia="Times New Roman" w:cstheme="minorHAnsi"/>
-          <w:sz w:val="28"/>
-          <w:szCs w:val="28"/>
-          <w:lang w:eastAsia="ru-RU"/>
-        </w:rPr>
-        <w:t>При этом</w:t>
-      </w:r>
-      <w:r>
-        <w:rPr>
-          <w:rFonts w:eastAsia="Times New Roman" w:cstheme="minorHAnsi"/>
-          <w:sz w:val="28"/>
-          <w:szCs w:val="28"/>
-          <w:lang w:eastAsia="ru-RU"/>
-        </w:rPr>
-        <w:t xml:space="preserve"> необходимо найти область допустимых значений функций, и, при необходимости, определить взаимозависимые точки в модулях.</w:t>
-      </w:r>
-    </w:p>
-    <w:p>
-      <w:pPr>
-        <w:numPr>
-          <w:ilvl w:val="0"/>
-          <w:numId w:val="40"/>
-        </w:numPr>
-        <w:shd w:val="clear" w:color="auto" w:fill="FFFFFF"/>
-        <w:spacing w:before="100" w:beforeAutospacing="1" w:after="100" w:afterAutospacing="1" w:line="240" w:lineRule="auto"/>
-        <w:rPr>
-          <w:rFonts w:eastAsia="Times New Roman" w:cstheme="minorHAnsi"/>
-          <w:sz w:val="28"/>
-          <w:szCs w:val="28"/>
-          <w:lang w:eastAsia="ru-RU"/>
-        </w:rPr>
-      </w:pPr>
-      <w:r>
-        <w:rPr>
-          <w:rFonts w:eastAsia="Times New Roman" w:cstheme="minorHAnsi"/>
-          <w:sz w:val="28"/>
-          <w:szCs w:val="28"/>
-          <w:lang w:eastAsia="ru-RU"/>
-        </w:rPr>
-        <w:t xml:space="preserve">Разработанное приложение должно позволять выводить значения, выдаваемое любым модулем системы, в </w:t>
-      </w:r>
-      <w:proofErr w:type="spellStart"/>
-      <w:r>
-        <w:rPr>
-          <w:rFonts w:eastAsia="Times New Roman" w:cstheme="minorHAnsi"/>
-          <w:sz w:val="28"/>
-          <w:szCs w:val="28"/>
-          <w:lang w:eastAsia="ru-RU"/>
-        </w:rPr>
-        <w:t>сsv</w:t>
-      </w:r>
-      <w:proofErr w:type="spellEnd"/>
-      <w:r>
-        <w:rPr>
-          <w:rFonts w:eastAsia="Times New Roman" w:cstheme="minorHAnsi"/>
-          <w:sz w:val="28"/>
-          <w:szCs w:val="28"/>
-          <w:lang w:eastAsia="ru-RU"/>
-        </w:rPr>
-        <w:t xml:space="preserve"> файл вида «X, Результаты модуля (X)», позволяющее произвольно менять шаг наращивания Х. Разделитель в файле </w:t>
-      </w:r>
-      <w:proofErr w:type="spellStart"/>
-      <w:r>
-        <w:rPr>
-          <w:rFonts w:eastAsia="Times New Roman" w:cstheme="minorHAnsi"/>
-          <w:sz w:val="28"/>
-          <w:szCs w:val="28"/>
-          <w:lang w:eastAsia="ru-RU"/>
-        </w:rPr>
-        <w:t>csv</w:t>
-      </w:r>
-      <w:proofErr w:type="spellEnd"/>
-      <w:r>
-        <w:rPr>
-          <w:rFonts w:eastAsia="Times New Roman" w:cstheme="minorHAnsi"/>
-          <w:sz w:val="28"/>
-          <w:szCs w:val="28"/>
-          <w:lang w:eastAsia="ru-RU"/>
-        </w:rPr>
-        <w:t xml:space="preserve"> можно использовать произвольный.</w:t>
-      </w:r>
-    </w:p>
-    <w:p>
-      <w:pPr>
-        <w:pStyle w:val="a3"/>
-        <w:shd w:val="clear" w:color="auto" w:fill="FFFFFF"/>
-        <w:spacing w:before="0" w:beforeAutospacing="0"/>
-        <w:rPr>
-          <w:rFonts w:asciiTheme="minorHAnsi" w:hAnsiTheme="minorHAnsi" w:cstheme="minorHAnsi"/>
-          <w:sz w:val="28"/>
-          <w:szCs w:val="28"/>
-        </w:rPr>
-      </w:pPr>
-      <w:r>
-        <w:rPr>
-          <w:rStyle w:val="ab"/>
-          <w:rFonts w:asciiTheme="minorHAnsi" w:hAnsiTheme="minorHAnsi" w:cstheme="minorHAnsi"/>
-          <w:sz w:val="28"/>
-          <w:szCs w:val="28"/>
-        </w:rPr>
-        <w:t>Порядок выполнения работы:</w:t>
-      </w:r>
-    </w:p>
-    <w:p>
-      <w:pPr>
-        <w:numPr>
-          <w:ilvl w:val="0"/>
-          <w:numId w:val="41"/>
-        </w:numPr>
-        <w:shd w:val="clear" w:color="auto" w:fill="FFFFFF"/>
-        <w:spacing w:before="100" w:beforeAutospacing="1" w:after="100" w:afterAutospacing="1" w:line="240" w:lineRule="auto"/>
-        <w:rPr>
           <w:rFonts w:cstheme="minorHAnsi"/>
           <w:sz w:val="28"/>
           <w:szCs w:val="28"/>
@@ -957,32 +819,10 @@
           <w:sz w:val="28"/>
           <w:szCs w:val="28"/>
         </w:rPr>
-        <w:t>Разработать приложение, руководствуясь приведёнными выше правилами.</w:t>
-      </w:r>
-    </w:p>
-    <w:p>
-      <w:pPr>
-        <w:numPr>
-          <w:ilvl w:val="0"/>
-          <w:numId w:val="41"/>
-        </w:numPr>
-        <w:shd w:val="clear" w:color="auto" w:fill="FFFFFF"/>
-        <w:spacing w:before="100" w:beforeAutospacing="1" w:after="100" w:afterAutospacing="1" w:line="240" w:lineRule="auto"/>
-        <w:rPr>
-          <w:rFonts w:cstheme="minorHAnsi"/>
-          <w:sz w:val="28"/>
-          <w:szCs w:val="28"/>
-        </w:rPr>
-      </w:pPr>
-      <w:r>
-        <w:rPr>
-          <w:rFonts w:cstheme="minorHAnsi"/>
-          <w:sz w:val="28"/>
-          <w:szCs w:val="28"/>
-        </w:rPr>
-        <w:t>С помощью JUNIT4 разработать тестовое покрытие системы функций, проведя анализ эквивалентности и учитывая особенности системы функций. Для анализа особенностей системы функций и составляющих ее частей можно использовать сайт </w:t>
+        <w:t>Предполагается, что тестируемый сайт использует динамическую генерацию элементов на странице, т.е. выбор элемента в DOM должен осуществляться не на основании его ID, а с помощью </w:t>
       </w:r>
       <w:hyperlink r:id="rId10" w:tgtFrame="_blank" w:history="1">
+        <w:proofErr w:type="spellStart"/>
         <w:r>
           <w:rPr>
             <w:rStyle w:val="a9"/>
@@ -991,8 +831,9 @@
             <w:sz w:val="28"/>
             <w:szCs w:val="28"/>
           </w:rPr>
-          <w:t>https://www.wolframalpha.com/</w:t>
+          <w:t>XPath</w:t>
         </w:r>
+        <w:proofErr w:type="spellEnd"/>
       </w:hyperlink>
       <w:r>
         <w:rPr>
@@ -1005,78 +846,42 @@
     </w:p>
     <w:p>
       <w:pPr>
-        <w:numPr>
-          <w:ilvl w:val="0"/>
-          <w:numId w:val="41"/>
-        </w:numPr>
-        <w:shd w:val="clear" w:color="auto" w:fill="FFFFFF"/>
-        <w:spacing w:before="100" w:beforeAutospacing="1" w:after="100" w:afterAutospacing="1" w:line="240" w:lineRule="auto"/>
-        <w:rPr>
-          <w:rFonts w:cstheme="minorHAnsi"/>
-          <w:sz w:val="28"/>
-          <w:szCs w:val="28"/>
-        </w:rPr>
-      </w:pPr>
-      <w:r>
-        <w:rPr>
-          <w:rFonts w:cstheme="minorHAnsi"/>
-          <w:sz w:val="28"/>
-          <w:szCs w:val="28"/>
-        </w:rPr>
-        <w:t>Собрать приложение, состоящее из заглушек. Провести интеграцию приложения по 1 модулю, с обоснованием стратегии интеграции, проведением интеграционных тестов и контролем тестового покрытия системы функций.</w:t>
-      </w:r>
+        <w:jc w:val="center"/>
+        <w:rPr>
+          <w:sz w:val="36"/>
+          <w:szCs w:val="36"/>
+          <w:lang w:val="en-US"/>
+        </w:rPr>
+      </w:pPr>
     </w:p>
     <w:p>
       <w:pPr>
-        <w:shd w:val="clear" w:color="auto" w:fill="FFFFFF"/>
-        <w:spacing w:before="100" w:beforeAutospacing="1" w:after="100" w:afterAutospacing="1" w:line="240" w:lineRule="auto"/>
         <w:jc w:val="center"/>
         <w:rPr>
-          <w:rFonts w:cstheme="minorHAnsi"/>
-          <w:sz w:val="28"/>
-          <w:szCs w:val="28"/>
-        </w:rPr>
-      </w:pPr>
-      <w:r>
-        <w:rPr>
-          <w:rFonts w:ascii="Segoe UI" w:hAnsi="Segoe UI" w:cs="Segoe UI"/>
-          <w:color w:val="212529"/>
           <w:sz w:val="36"/>
           <w:szCs w:val="36"/>
-          <w:shd w:val="clear" w:color="auto" w:fill="FFFFFF"/>
+        </w:rPr>
+      </w:pPr>
+      <w:r>
+        <w:rPr>
+          <w:noProof/>
+          <w:sz w:val="28"/>
+          <w:szCs w:val="28"/>
           <w:lang w:val="en-US"/>
         </w:rPr>
-        <w:lastRenderedPageBreak/>
-        <w:t xml:space="preserve">UML </w:t>
-      </w:r>
-      <w:r>
-        <w:rPr>
-          <w:rFonts w:ascii="Segoe UI" w:hAnsi="Segoe UI" w:cs="Segoe UI"/>
-          <w:color w:val="212529"/>
-          <w:sz w:val="36"/>
-          <w:szCs w:val="36"/>
-          <w:shd w:val="clear" w:color="auto" w:fill="FFFFFF"/>
-        </w:rPr>
-        <w:t>- диаграмма классов</w:t>
-      </w:r>
-    </w:p>
-    <w:p>
-      <w:pPr>
-        <w:rPr>
-          <w:sz w:val="28"/>
-          <w:szCs w:val="28"/>
-        </w:rPr>
-      </w:pPr>
-      <w:r>
-        <w:rPr>
-          <w:sz w:val="28"/>
-          <w:szCs w:val="28"/>
-        </w:rPr>
         <w:drawing>
-          <wp:inline distT="0" distB="0" distL="0" distR="0" wp14:anchorId="7701B3B0" wp14:editId="024FDE40">
-            <wp:extent cx="5939790" cy="5439410"/>
-            <wp:effectExtent l="0" t="0" r="3810" b="8890"/>
-            <wp:docPr id="4" name="Рисунок 4" descr="Изображение выглядит как текст, внутренний, черный, снимок экрана&#10;&#10;Автоматически созданное описание"/>
+          <wp:anchor distT="0" distB="0" distL="114300" distR="114300" simplePos="0" relativeHeight="251658240" behindDoc="1" locked="0" layoutInCell="1" allowOverlap="1" wp14:anchorId="67FC0C66" wp14:editId="12EF650F">
+            <wp:simplePos x="0" y="0"/>
+            <wp:positionH relativeFrom="page">
+              <wp:posOffset>424180</wp:posOffset>
+            </wp:positionH>
+            <wp:positionV relativeFrom="paragraph">
+              <wp:posOffset>364490</wp:posOffset>
+            </wp:positionV>
+            <wp:extent cx="6750685" cy="4724400"/>
+            <wp:effectExtent l="0" t="0" r="0" b="0"/>
+            <wp:wrapNone/>
+            <wp:docPr id="3" name="Рисунок 3"/>
             <wp:cNvGraphicFramePr>
               <a:graphicFrameLocks xmlns:a="http://schemas.openxmlformats.org/drawingml/2006/main" noChangeAspect="1"/>
             </wp:cNvGraphicFramePr>
@@ -1084,89 +889,13 @@
               <a:graphicData uri="http://schemas.openxmlformats.org/drawingml/2006/picture">
                 <pic:pic xmlns:pic="http://schemas.openxmlformats.org/drawingml/2006/picture">
                   <pic:nvPicPr>
-                    <pic:cNvPr id="4" name="Рисунок 4" descr="Изображение выглядит как текст, внутренний, черный, снимок экрана&#10;&#10;Автоматически созданное описание"/>
-                    <pic:cNvPicPr/>
-                  </pic:nvPicPr>
-                  <pic:blipFill>
-                    <a:blip r:embed="rId11"/>
-                    <a:stretch>
-                      <a:fillRect/>
-                    </a:stretch>
-                  </pic:blipFill>
-                  <pic:spPr>
-                    <a:xfrm>
-                      <a:off x="0" y="0"/>
-                      <a:ext cx="5939790" cy="5439410"/>
-                    </a:xfrm>
-                    <a:prstGeom prst="rect">
-                      <a:avLst/>
-                    </a:prstGeom>
-                  </pic:spPr>
-                </pic:pic>
-              </a:graphicData>
-            </a:graphic>
-          </wp:inline>
-        </w:drawing>
-      </w:r>
-    </w:p>
-    <w:p>
-      <w:pPr>
-        <w:jc w:val="center"/>
-        <w:rPr>
-          <w:sz w:val="36"/>
-          <w:szCs w:val="36"/>
-        </w:rPr>
-      </w:pPr>
-      <w:r>
-        <w:rPr>
-          <w:sz w:val="36"/>
-          <w:szCs w:val="36"/>
-        </w:rPr>
-        <w:t>Описание тестового покрыти</w:t>
-      </w:r>
-      <w:r>
-        <w:rPr>
-          <w:sz w:val="36"/>
-          <w:szCs w:val="36"/>
-        </w:rPr>
-        <w:t>я</w:t>
-      </w:r>
-    </w:p>
-    <w:p>
-      <w:pPr>
-        <w:jc w:val="center"/>
-        <w:rPr>
-          <w:sz w:val="28"/>
-          <w:szCs w:val="28"/>
-          <w:lang w:val="en-US"/>
-        </w:rPr>
-      </w:pPr>
-      <w:r>
-        <w:rPr>
-          <w:noProof/>
-          <w:sz w:val="28"/>
-          <w:szCs w:val="28"/>
-          <w:lang w:val="en-US"/>
-        </w:rPr>
-        <w:drawing>
-          <wp:inline distT="0" distB="0" distL="0" distR="0" wp14:anchorId="2F22F16E" wp14:editId="3AF93496">
-            <wp:extent cx="3767056" cy="3076575"/>
-            <wp:effectExtent l="0" t="0" r="5080" b="0"/>
-            <wp:docPr id="5" name="Рисунок 5"/>
-            <wp:cNvGraphicFramePr>
-              <a:graphicFrameLocks xmlns:a="http://schemas.openxmlformats.org/drawingml/2006/main" noChangeAspect="1"/>
-            </wp:cNvGraphicFramePr>
-            <a:graphic xmlns:a="http://schemas.openxmlformats.org/drawingml/2006/main">
-              <a:graphicData uri="http://schemas.openxmlformats.org/drawingml/2006/picture">
-                <pic:pic xmlns:pic="http://schemas.openxmlformats.org/drawingml/2006/picture">
-                  <pic:nvPicPr>
-                    <pic:cNvPr id="0" name="Picture 3"/>
+                    <pic:cNvPr id="0" name="Picture 1"/>
                     <pic:cNvPicPr>
                       <a:picLocks noChangeAspect="1" noChangeArrowheads="1"/>
                     </pic:cNvPicPr>
                   </pic:nvPicPr>
                   <pic:blipFill>
-                    <a:blip r:embed="rId12">
+                    <a:blip r:embed="rId11" cstate="print">
                       <a:extLst>
                         <a:ext uri="{28A0092B-C50C-407E-A947-70E740481C1C}">
                           <a14:useLocalDpi xmlns:a14="http://schemas.microsoft.com/office/drawing/2010/main" val="0"/>
@@ -1181,7 +910,7 @@
                   <pic:spPr bwMode="auto">
                     <a:xfrm>
                       <a:off x="0" y="0"/>
-                      <a:ext cx="3781901" cy="3088699"/>
+                      <a:ext cx="6750685" cy="4724400"/>
                     </a:xfrm>
                     <a:prstGeom prst="rect">
                       <a:avLst/>
@@ -1194,63 +923,14 @@
                 </pic:pic>
               </a:graphicData>
             </a:graphic>
-          </wp:inline>
+            <wp14:sizeRelH relativeFrom="page">
+              <wp14:pctWidth>0</wp14:pctWidth>
+            </wp14:sizeRelH>
+            <wp14:sizeRelV relativeFrom="page">
+              <wp14:pctHeight>0</wp14:pctHeight>
+            </wp14:sizeRelV>
+          </wp:anchor>
         </w:drawing>
-      </w:r>
-    </w:p>
-    <w:p>
-      <w:pPr>
-        <w:rPr>
-          <w:sz w:val="28"/>
-          <w:szCs w:val="28"/>
-        </w:rPr>
-      </w:pPr>
-      <w:r>
-        <w:rPr>
-          <w:sz w:val="28"/>
-          <w:szCs w:val="28"/>
-        </w:rPr>
-        <w:lastRenderedPageBreak/>
-        <w:t xml:space="preserve">Для тестирования мы использовали табличные значения для проверки тригонометрических функций и пограничные значения области определения для логарифмических функций. Кроме того, использовались нечисловые значения, к примеру </w:t>
-      </w:r>
-      <w:r>
-        <w:rPr>
-          <w:sz w:val="28"/>
-          <w:szCs w:val="28"/>
-        </w:rPr>
-        <w:t>+\</w:t>
-      </w:r>
-      <w:r>
-        <w:rPr>
-          <w:sz w:val="28"/>
-          <w:szCs w:val="28"/>
-        </w:rPr>
-        <w:t>- бесконечности.</w:t>
-      </w:r>
-    </w:p>
-    <w:p>
-      <w:pPr>
-        <w:jc w:val="center"/>
-        <w:rPr>
-          <w:sz w:val="36"/>
-          <w:szCs w:val="36"/>
-        </w:rPr>
-      </w:pPr>
-    </w:p>
-    <w:p>
-      <w:pPr>
-        <w:jc w:val="center"/>
-        <w:rPr>
-          <w:sz w:val="36"/>
-          <w:szCs w:val="36"/>
-        </w:rPr>
-      </w:pPr>
-      <w:r>
-        <w:rPr>
-          <w:sz w:val="36"/>
-          <w:szCs w:val="36"/>
-        </w:rPr>
-        <w:t xml:space="preserve">График по </w:t>
       </w:r>
       <w:r>
         <w:rPr>
@@ -1258,7 +938,7 @@
           <w:szCs w:val="36"/>
           <w:lang w:val="en-US"/>
         </w:rPr>
-        <w:t>CSV</w:t>
+        <w:t>UseCase</w:t>
       </w:r>
       <w:r>
         <w:rPr>
@@ -1272,26 +952,2137 @@
           <w:sz w:val="36"/>
           <w:szCs w:val="36"/>
         </w:rPr>
-        <w:t>выгрузкам</w:t>
+        <w:t xml:space="preserve">диаграмма </w:t>
       </w:r>
     </w:p>
     <w:p>
       <w:pPr>
         <w:jc w:val="center"/>
         <w:rPr>
-          <w:sz w:val="28"/>
-          <w:szCs w:val="28"/>
-        </w:rPr>
-      </w:pPr>
-      <w:r>
-        <w:rPr>
-          <w:noProof/>
+          <w:sz w:val="36"/>
+          <w:szCs w:val="36"/>
+        </w:rPr>
+      </w:pPr>
+    </w:p>
+    <w:p>
+      <w:pPr>
+        <w:jc w:val="center"/>
+        <w:rPr>
+          <w:sz w:val="36"/>
+          <w:szCs w:val="36"/>
+        </w:rPr>
+      </w:pPr>
+    </w:p>
+    <w:p>
+      <w:pPr>
+        <w:jc w:val="center"/>
+        <w:rPr>
+          <w:sz w:val="36"/>
+          <w:szCs w:val="36"/>
+        </w:rPr>
+      </w:pPr>
+    </w:p>
+    <w:p>
+      <w:pPr>
+        <w:jc w:val="center"/>
+        <w:rPr>
+          <w:sz w:val="36"/>
+          <w:szCs w:val="36"/>
+        </w:rPr>
+      </w:pPr>
+    </w:p>
+    <w:p>
+      <w:pPr>
+        <w:jc w:val="center"/>
+        <w:rPr>
+          <w:sz w:val="36"/>
+          <w:szCs w:val="36"/>
+        </w:rPr>
+      </w:pPr>
+    </w:p>
+    <w:p>
+      <w:pPr>
+        <w:jc w:val="center"/>
+        <w:rPr>
+          <w:sz w:val="36"/>
+          <w:szCs w:val="36"/>
+        </w:rPr>
+      </w:pPr>
+    </w:p>
+    <w:p>
+      <w:pPr>
+        <w:jc w:val="center"/>
+        <w:rPr>
+          <w:sz w:val="36"/>
+          <w:szCs w:val="36"/>
+        </w:rPr>
+      </w:pPr>
+    </w:p>
+    <w:p>
+      <w:pPr>
+        <w:jc w:val="center"/>
+        <w:rPr>
+          <w:sz w:val="36"/>
+          <w:szCs w:val="36"/>
+        </w:rPr>
+      </w:pPr>
+    </w:p>
+    <w:p>
+      <w:pPr>
+        <w:jc w:val="center"/>
+        <w:rPr>
+          <w:sz w:val="36"/>
+          <w:szCs w:val="36"/>
+        </w:rPr>
+      </w:pPr>
+    </w:p>
+    <w:p>
+      <w:pPr>
+        <w:jc w:val="center"/>
+        <w:rPr>
+          <w:sz w:val="36"/>
+          <w:szCs w:val="36"/>
+        </w:rPr>
+      </w:pPr>
+    </w:p>
+    <w:p>
+      <w:pPr>
+        <w:jc w:val="center"/>
+        <w:rPr>
+          <w:sz w:val="36"/>
+          <w:szCs w:val="36"/>
+        </w:rPr>
+      </w:pPr>
+    </w:p>
+    <w:p>
+      <w:pPr>
+        <w:jc w:val="center"/>
+        <w:rPr>
+          <w:sz w:val="36"/>
+          <w:szCs w:val="36"/>
+        </w:rPr>
+      </w:pPr>
+      <w:r>
+        <w:rPr>
+          <w:sz w:val="36"/>
+          <w:szCs w:val="36"/>
+          <w:lang w:val="en-US"/>
+        </w:rPr>
+        <w:lastRenderedPageBreak/>
+        <w:t>CheckList</w:t>
+      </w:r>
+      <w:r>
+        <w:rPr>
+          <w:sz w:val="36"/>
+          <w:szCs w:val="36"/>
+        </w:rPr>
+        <w:t xml:space="preserve"> </w:t>
+      </w:r>
+      <w:r>
+        <w:rPr>
+          <w:sz w:val="36"/>
+          <w:szCs w:val="36"/>
+        </w:rPr>
+        <w:t>тестового покрытия</w:t>
+      </w:r>
+    </w:p>
+    <w:p>
+      <w:pPr>
+        <w:jc w:val="center"/>
+      </w:pPr>
+    </w:p>
+    <w:tbl>
+      <w:tblPr>
+        <w:tblStyle w:val="a5"/>
+        <w:tblW w:w="0" w:type="auto"/>
+        <w:tblLook w:val="04A0" w:firstRow="1" w:lastRow="0" w:firstColumn="1" w:lastColumn="0" w:noHBand="0" w:noVBand="1"/>
+      </w:tblPr>
+      <w:tblGrid>
+        <w:gridCol w:w="4248"/>
+        <w:gridCol w:w="2551"/>
+        <w:gridCol w:w="2545"/>
+      </w:tblGrid>
+      <w:tr>
+        <w:trPr>
+          <w:trHeight w:val="458"/>
+        </w:trPr>
+        <w:tc>
+          <w:tcPr>
+            <w:tcW w:w="4248" w:type="dxa"/>
+            <w:vMerge w:val="restart"/>
+            <w:vAlign w:val="center"/>
+          </w:tcPr>
+          <w:p>
+            <w:pPr>
+              <w:jc w:val="center"/>
+              <w:rPr>
+                <w:lang w:val="en-US"/>
+              </w:rPr>
+            </w:pPr>
+            <w:r>
+              <w:rPr>
+                <w:sz w:val="28"/>
+                <w:szCs w:val="28"/>
+                <w:lang w:val="en-US"/>
+              </w:rPr>
+              <w:t>Tutu.ru</w:t>
+            </w:r>
+          </w:p>
+        </w:tc>
+        <w:tc>
+          <w:tcPr>
+            <w:tcW w:w="2551" w:type="dxa"/>
+            <w:vAlign w:val="center"/>
+          </w:tcPr>
+          <w:p>
+            <w:pPr>
+              <w:jc w:val="center"/>
+              <w:rPr>
+                <w:sz w:val="28"/>
+                <w:szCs w:val="28"/>
+              </w:rPr>
+            </w:pPr>
+            <w:r>
+              <w:rPr>
+                <w:sz w:val="28"/>
+                <w:szCs w:val="28"/>
+              </w:rPr>
+              <w:t>Тестировщик 1</w:t>
+            </w:r>
+          </w:p>
+        </w:tc>
+        <w:tc>
+          <w:tcPr>
+            <w:tcW w:w="2545" w:type="dxa"/>
+            <w:vAlign w:val="center"/>
+          </w:tcPr>
+          <w:p>
+            <w:pPr>
+              <w:jc w:val="center"/>
+              <w:rPr>
+                <w:sz w:val="28"/>
+                <w:szCs w:val="28"/>
+              </w:rPr>
+            </w:pPr>
+            <w:r>
+              <w:rPr>
+                <w:sz w:val="28"/>
+                <w:szCs w:val="28"/>
+              </w:rPr>
+              <w:t>Тестировщик 2</w:t>
+            </w:r>
+          </w:p>
+        </w:tc>
+      </w:tr>
+      <w:tr>
+        <w:trPr>
+          <w:trHeight w:val="547"/>
+        </w:trPr>
+        <w:tc>
+          <w:tcPr>
+            <w:tcW w:w="4248" w:type="dxa"/>
+            <w:vMerge/>
+            <w:vAlign w:val="center"/>
+          </w:tcPr>
+          <w:p>
+            <w:pPr>
+              <w:jc w:val="center"/>
+            </w:pPr>
+          </w:p>
+        </w:tc>
+        <w:tc>
+          <w:tcPr>
+            <w:tcW w:w="2551" w:type="dxa"/>
+            <w:vAlign w:val="center"/>
+          </w:tcPr>
+          <w:p>
+            <w:pPr>
+              <w:jc w:val="center"/>
+              <w:rPr>
+                <w:sz w:val="28"/>
+                <w:szCs w:val="28"/>
+              </w:rPr>
+            </w:pPr>
+            <w:r>
+              <w:rPr>
+                <w:sz w:val="28"/>
+                <w:szCs w:val="28"/>
+                <w:lang w:val="en-US"/>
+              </w:rPr>
+              <w:t>Google Chrome</w:t>
+            </w:r>
+            <w:r>
+              <w:rPr>
+                <w:sz w:val="28"/>
+                <w:szCs w:val="28"/>
+              </w:rPr>
+              <w:t xml:space="preserve"> 100</w:t>
+            </w:r>
+          </w:p>
+        </w:tc>
+        <w:tc>
+          <w:tcPr>
+            <w:tcW w:w="2545" w:type="dxa"/>
+            <w:vAlign w:val="center"/>
+          </w:tcPr>
+          <w:p>
+            <w:pPr>
+              <w:jc w:val="center"/>
+              <w:rPr>
+                <w:sz w:val="28"/>
+                <w:szCs w:val="28"/>
+              </w:rPr>
+            </w:pPr>
+            <w:r>
+              <w:rPr>
+                <w:sz w:val="28"/>
+                <w:szCs w:val="28"/>
+              </w:rPr>
+              <w:t>Firefox</w:t>
+            </w:r>
+            <w:r>
+              <w:rPr>
+                <w:sz w:val="28"/>
+                <w:szCs w:val="28"/>
+              </w:rPr>
+              <w:t xml:space="preserve"> 99.0</w:t>
+            </w:r>
+          </w:p>
+        </w:tc>
+      </w:tr>
+      <w:tr>
+        <w:trPr>
+          <w:trHeight w:val="609"/>
+        </w:trPr>
+        <w:tc>
+          <w:tcPr>
+            <w:tcW w:w="9344" w:type="dxa"/>
+            <w:gridSpan w:val="3"/>
+            <w:vAlign w:val="center"/>
+          </w:tcPr>
+          <w:p>
+            <w:pPr>
+              <w:rPr>
+                <w:b/>
+                <w:bCs/>
+              </w:rPr>
+            </w:pPr>
+            <w:r>
+              <w:rPr>
+                <w:b/>
+                <w:bCs/>
+                <w:sz w:val="28"/>
+                <w:szCs w:val="28"/>
+              </w:rPr>
+              <w:t>Регистрация</w:t>
+            </w:r>
+          </w:p>
+        </w:tc>
+      </w:tr>
+      <w:tr>
+        <w:trPr>
+          <w:trHeight w:val="509"/>
+        </w:trPr>
+        <w:tc>
+          <w:tcPr>
+            <w:tcW w:w="4248" w:type="dxa"/>
+            <w:vAlign w:val="center"/>
+          </w:tcPr>
+          <w:p>
+            <w:pPr>
+              <w:rPr>
+                <w:i/>
+                <w:iCs/>
+                <w:sz w:val="28"/>
+                <w:szCs w:val="28"/>
+                <w:lang w:val="en-US"/>
+              </w:rPr>
+            </w:pPr>
+            <w:r>
+              <w:rPr>
+                <w:i/>
+                <w:iCs/>
+                <w:sz w:val="28"/>
+                <w:szCs w:val="28"/>
+                <w:lang w:val="en-US"/>
+              </w:rPr>
+              <w:t>Email</w:t>
+            </w:r>
+          </w:p>
+        </w:tc>
+        <w:tc>
+          <w:tcPr>
+            <w:tcW w:w="2551" w:type="dxa"/>
+            <w:shd w:val="clear" w:color="auto" w:fill="A8D08D" w:themeFill="accent6" w:themeFillTint="99"/>
+            <w:vAlign w:val="center"/>
+          </w:tcPr>
+          <w:p>
+            <w:pPr>
+              <w:jc w:val="center"/>
+              <w:rPr>
+                <w:sz w:val="28"/>
+                <w:szCs w:val="28"/>
+                <w:lang w:val="en-US"/>
+              </w:rPr>
+            </w:pPr>
+            <w:r>
+              <w:rPr>
+                <w:sz w:val="28"/>
+                <w:szCs w:val="28"/>
+                <w:lang w:val="en-US"/>
+              </w:rPr>
+              <w:t>Passed</w:t>
+            </w:r>
+          </w:p>
+        </w:tc>
+        <w:tc>
+          <w:tcPr>
+            <w:tcW w:w="2545" w:type="dxa"/>
+            <w:shd w:val="clear" w:color="auto" w:fill="FF3F3F"/>
+            <w:vAlign w:val="center"/>
+          </w:tcPr>
+          <w:p>
+            <w:pPr>
+              <w:jc w:val="center"/>
+              <w:rPr>
+                <w:sz w:val="28"/>
+                <w:szCs w:val="28"/>
+                <w:lang w:val="en-US"/>
+              </w:rPr>
+            </w:pPr>
+            <w:r>
+              <w:rPr>
+                <w:sz w:val="28"/>
+                <w:szCs w:val="28"/>
+                <w:lang w:val="en-US"/>
+              </w:rPr>
+              <w:t>Failed</w:t>
+            </w:r>
+          </w:p>
+        </w:tc>
+      </w:tr>
+      <w:tr>
+        <w:trPr>
+          <w:trHeight w:val="551"/>
+        </w:trPr>
+        <w:tc>
+          <w:tcPr>
+            <w:tcW w:w="9344" w:type="dxa"/>
+            <w:gridSpan w:val="3"/>
+            <w:vAlign w:val="center"/>
+          </w:tcPr>
+          <w:p>
+            <w:pPr>
+              <w:rPr>
+                <w:b/>
+                <w:bCs/>
+                <w:sz w:val="28"/>
+                <w:szCs w:val="28"/>
+              </w:rPr>
+            </w:pPr>
+            <w:r>
+              <w:rPr>
+                <w:b/>
+                <w:bCs/>
+                <w:sz w:val="28"/>
+                <w:szCs w:val="28"/>
+              </w:rPr>
+              <w:t>Авторизация</w:t>
+            </w:r>
+          </w:p>
+        </w:tc>
+      </w:tr>
+      <w:tr>
+        <w:trPr>
+          <w:trHeight w:val="417"/>
+        </w:trPr>
+        <w:tc>
+          <w:tcPr>
+            <w:tcW w:w="4248" w:type="dxa"/>
+            <w:vAlign w:val="center"/>
+          </w:tcPr>
+          <w:p>
+            <w:pPr>
+              <w:rPr>
+                <w:i/>
+                <w:iCs/>
+                <w:sz w:val="28"/>
+                <w:szCs w:val="28"/>
+              </w:rPr>
+            </w:pPr>
+            <w:r>
+              <w:rPr>
+                <w:i/>
+                <w:iCs/>
+                <w:sz w:val="28"/>
+                <w:szCs w:val="28"/>
+              </w:rPr>
+              <w:t>Корректные данные</w:t>
+            </w:r>
+          </w:p>
+        </w:tc>
+        <w:tc>
+          <w:tcPr>
+            <w:tcW w:w="2551" w:type="dxa"/>
+            <w:shd w:val="clear" w:color="auto" w:fill="A8D08D" w:themeFill="accent6" w:themeFillTint="99"/>
+            <w:vAlign w:val="center"/>
+          </w:tcPr>
+          <w:p>
+            <w:pPr>
+              <w:jc w:val="center"/>
+              <w:rPr>
+                <w:sz w:val="28"/>
+                <w:szCs w:val="28"/>
+              </w:rPr>
+            </w:pPr>
+            <w:r>
+              <w:rPr>
+                <w:sz w:val="28"/>
+                <w:szCs w:val="28"/>
+                <w:lang w:val="en-US"/>
+              </w:rPr>
+              <w:t>Passed</w:t>
+            </w:r>
+          </w:p>
+        </w:tc>
+        <w:tc>
+          <w:tcPr>
+            <w:tcW w:w="2545" w:type="dxa"/>
+            <w:shd w:val="clear" w:color="auto" w:fill="A8D08D" w:themeFill="accent6" w:themeFillTint="99"/>
+            <w:vAlign w:val="center"/>
+          </w:tcPr>
+          <w:p>
+            <w:pPr>
+              <w:jc w:val="center"/>
+              <w:rPr>
+                <w:sz w:val="28"/>
+                <w:szCs w:val="28"/>
+              </w:rPr>
+            </w:pPr>
+            <w:r>
+              <w:rPr>
+                <w:sz w:val="28"/>
+                <w:szCs w:val="28"/>
+                <w:lang w:val="en-US"/>
+              </w:rPr>
+              <w:t>Passed</w:t>
+            </w:r>
+          </w:p>
+        </w:tc>
+      </w:tr>
+      <w:tr>
+        <w:trPr>
+          <w:trHeight w:val="423"/>
+        </w:trPr>
+        <w:tc>
+          <w:tcPr>
+            <w:tcW w:w="4248" w:type="dxa"/>
+            <w:vAlign w:val="center"/>
+          </w:tcPr>
+          <w:p>
+            <w:pPr>
+              <w:rPr>
+                <w:i/>
+                <w:iCs/>
+                <w:sz w:val="28"/>
+                <w:szCs w:val="28"/>
+              </w:rPr>
+            </w:pPr>
+            <w:r>
+              <w:rPr>
+                <w:i/>
+                <w:iCs/>
+                <w:sz w:val="28"/>
+                <w:szCs w:val="28"/>
+              </w:rPr>
+              <w:t>Некорректные данные</w:t>
+            </w:r>
+          </w:p>
+        </w:tc>
+        <w:tc>
+          <w:tcPr>
+            <w:tcW w:w="2551" w:type="dxa"/>
+            <w:shd w:val="clear" w:color="auto" w:fill="A8D08D" w:themeFill="accent6" w:themeFillTint="99"/>
+            <w:vAlign w:val="center"/>
+          </w:tcPr>
+          <w:p>
+            <w:pPr>
+              <w:jc w:val="center"/>
+              <w:rPr>
+                <w:sz w:val="28"/>
+                <w:szCs w:val="28"/>
+              </w:rPr>
+            </w:pPr>
+            <w:r>
+              <w:rPr>
+                <w:sz w:val="28"/>
+                <w:szCs w:val="28"/>
+                <w:lang w:val="en-US"/>
+              </w:rPr>
+              <w:t>Passed</w:t>
+            </w:r>
+          </w:p>
+        </w:tc>
+        <w:tc>
+          <w:tcPr>
+            <w:tcW w:w="2545" w:type="dxa"/>
+            <w:shd w:val="clear" w:color="auto" w:fill="FF3F3F"/>
+            <w:vAlign w:val="center"/>
+          </w:tcPr>
+          <w:p>
+            <w:pPr>
+              <w:jc w:val="center"/>
+              <w:rPr>
+                <w:sz w:val="28"/>
+                <w:szCs w:val="28"/>
+              </w:rPr>
+            </w:pPr>
+            <w:r>
+              <w:rPr>
+                <w:sz w:val="28"/>
+                <w:szCs w:val="28"/>
+                <w:lang w:val="en-US"/>
+              </w:rPr>
+              <w:t>Failed</w:t>
+            </w:r>
+          </w:p>
+        </w:tc>
+      </w:tr>
+      <w:tr>
+        <w:tc>
+          <w:tcPr>
+            <w:tcW w:w="4248" w:type="dxa"/>
+            <w:vAlign w:val="center"/>
+          </w:tcPr>
+          <w:p>
+            <w:pPr>
+              <w:rPr>
+                <w:i/>
+                <w:iCs/>
+                <w:sz w:val="28"/>
+                <w:szCs w:val="28"/>
+              </w:rPr>
+            </w:pPr>
+            <w:r>
+              <w:rPr>
+                <w:i/>
+                <w:iCs/>
+                <w:sz w:val="28"/>
+                <w:szCs w:val="28"/>
+              </w:rPr>
+              <w:t>Восстановление пароля</w:t>
+            </w:r>
+          </w:p>
+        </w:tc>
+        <w:tc>
+          <w:tcPr>
+            <w:tcW w:w="2551" w:type="dxa"/>
+            <w:shd w:val="clear" w:color="auto" w:fill="A8D08D" w:themeFill="accent6" w:themeFillTint="99"/>
+            <w:vAlign w:val="center"/>
+          </w:tcPr>
+          <w:p>
+            <w:pPr>
+              <w:jc w:val="center"/>
+              <w:rPr>
+                <w:sz w:val="28"/>
+                <w:szCs w:val="28"/>
+              </w:rPr>
+            </w:pPr>
+            <w:r>
+              <w:rPr>
+                <w:sz w:val="28"/>
+                <w:szCs w:val="28"/>
+                <w:lang w:val="en-US"/>
+              </w:rPr>
+              <w:t>Passed</w:t>
+            </w:r>
+          </w:p>
+        </w:tc>
+        <w:tc>
+          <w:tcPr>
+            <w:tcW w:w="2545" w:type="dxa"/>
+            <w:shd w:val="clear" w:color="auto" w:fill="A8D08D" w:themeFill="accent6" w:themeFillTint="99"/>
+            <w:vAlign w:val="center"/>
+          </w:tcPr>
+          <w:p>
+            <w:pPr>
+              <w:jc w:val="center"/>
+              <w:rPr>
+                <w:sz w:val="28"/>
+                <w:szCs w:val="28"/>
+              </w:rPr>
+            </w:pPr>
+            <w:r>
+              <w:rPr>
+                <w:sz w:val="28"/>
+                <w:szCs w:val="28"/>
+                <w:lang w:val="en-US"/>
+              </w:rPr>
+              <w:t>Passed</w:t>
+            </w:r>
+          </w:p>
+        </w:tc>
+      </w:tr>
+      <w:tr>
+        <w:trPr>
+          <w:trHeight w:val="619"/>
+        </w:trPr>
+        <w:tc>
+          <w:tcPr>
+            <w:tcW w:w="9344" w:type="dxa"/>
+            <w:gridSpan w:val="3"/>
+            <w:vAlign w:val="center"/>
+          </w:tcPr>
+          <w:p>
+            <w:pPr>
+              <w:spacing w:line="259" w:lineRule="auto"/>
+              <w:rPr>
+                <w:b/>
+                <w:bCs/>
+                <w:sz w:val="28"/>
+                <w:szCs w:val="28"/>
+              </w:rPr>
+            </w:pPr>
+            <w:r>
+              <w:rPr>
+                <w:b/>
+                <w:bCs/>
+                <w:sz w:val="28"/>
+                <w:szCs w:val="28"/>
+              </w:rPr>
+              <w:t>Поиск билетов</w:t>
+            </w:r>
+          </w:p>
+        </w:tc>
+      </w:tr>
+      <w:tr>
+        <w:trPr>
+          <w:trHeight w:val="415"/>
+        </w:trPr>
+        <w:tc>
+          <w:tcPr>
+            <w:tcW w:w="4248" w:type="dxa"/>
+            <w:vAlign w:val="center"/>
+          </w:tcPr>
+          <w:p>
+            <w:pPr>
+              <w:rPr>
+                <w:i/>
+                <w:iCs/>
+                <w:sz w:val="28"/>
+                <w:szCs w:val="28"/>
+              </w:rPr>
+            </w:pPr>
+            <w:r>
+              <w:rPr>
+                <w:i/>
+                <w:iCs/>
+                <w:sz w:val="28"/>
+                <w:szCs w:val="28"/>
+              </w:rPr>
+              <w:t>Поиск авиабилета</w:t>
+            </w:r>
+          </w:p>
+        </w:tc>
+        <w:tc>
+          <w:tcPr>
+            <w:tcW w:w="2551" w:type="dxa"/>
+            <w:shd w:val="clear" w:color="auto" w:fill="A8D08D" w:themeFill="accent6" w:themeFillTint="99"/>
+            <w:vAlign w:val="center"/>
+          </w:tcPr>
+          <w:p>
+            <w:pPr>
+              <w:jc w:val="center"/>
+              <w:rPr>
+                <w:sz w:val="28"/>
+                <w:szCs w:val="28"/>
+              </w:rPr>
+            </w:pPr>
+            <w:r>
+              <w:rPr>
+                <w:sz w:val="28"/>
+                <w:szCs w:val="28"/>
+                <w:lang w:val="en-US"/>
+              </w:rPr>
+              <w:t>Passed</w:t>
+            </w:r>
+          </w:p>
+        </w:tc>
+        <w:tc>
+          <w:tcPr>
+            <w:tcW w:w="2545" w:type="dxa"/>
+            <w:shd w:val="clear" w:color="auto" w:fill="FF3F3F"/>
+            <w:vAlign w:val="center"/>
+          </w:tcPr>
+          <w:p>
+            <w:pPr>
+              <w:jc w:val="center"/>
+              <w:rPr>
+                <w:sz w:val="28"/>
+                <w:szCs w:val="28"/>
+              </w:rPr>
+            </w:pPr>
+            <w:r>
+              <w:rPr>
+                <w:sz w:val="28"/>
+                <w:szCs w:val="28"/>
+                <w:lang w:val="en-US"/>
+              </w:rPr>
+              <w:t>Failed</w:t>
+            </w:r>
+          </w:p>
+        </w:tc>
+      </w:tr>
+      <w:tr>
+        <w:trPr>
+          <w:trHeight w:val="480"/>
+        </w:trPr>
+        <w:tc>
+          <w:tcPr>
+            <w:tcW w:w="4248" w:type="dxa"/>
+            <w:vAlign w:val="center"/>
+          </w:tcPr>
+          <w:p>
+            <w:pPr>
+              <w:rPr>
+                <w:i/>
+                <w:iCs/>
+                <w:sz w:val="28"/>
+                <w:szCs w:val="28"/>
+              </w:rPr>
+            </w:pPr>
+            <w:r>
+              <w:rPr>
+                <w:i/>
+                <w:iCs/>
+                <w:sz w:val="28"/>
+                <w:szCs w:val="28"/>
+              </w:rPr>
+              <w:t>Поиск ж/д билета</w:t>
+            </w:r>
+          </w:p>
+        </w:tc>
+        <w:tc>
+          <w:tcPr>
+            <w:tcW w:w="2551" w:type="dxa"/>
+            <w:shd w:val="clear" w:color="auto" w:fill="A8D08D" w:themeFill="accent6" w:themeFillTint="99"/>
+            <w:vAlign w:val="center"/>
+          </w:tcPr>
+          <w:p>
+            <w:pPr>
+              <w:jc w:val="center"/>
+              <w:rPr>
+                <w:sz w:val="28"/>
+                <w:szCs w:val="28"/>
+              </w:rPr>
+            </w:pPr>
+            <w:r>
+              <w:rPr>
+                <w:sz w:val="28"/>
+                <w:szCs w:val="28"/>
+                <w:lang w:val="en-US"/>
+              </w:rPr>
+              <w:t>Passed</w:t>
+            </w:r>
+          </w:p>
+        </w:tc>
+        <w:tc>
+          <w:tcPr>
+            <w:tcW w:w="2545" w:type="dxa"/>
+            <w:shd w:val="clear" w:color="auto" w:fill="A8D08D" w:themeFill="accent6" w:themeFillTint="99"/>
+            <w:vAlign w:val="center"/>
+          </w:tcPr>
+          <w:p>
+            <w:pPr>
+              <w:jc w:val="center"/>
+              <w:rPr>
+                <w:sz w:val="28"/>
+                <w:szCs w:val="28"/>
+              </w:rPr>
+            </w:pPr>
+            <w:r>
+              <w:rPr>
+                <w:sz w:val="28"/>
+                <w:szCs w:val="28"/>
+                <w:lang w:val="en-US"/>
+              </w:rPr>
+              <w:t>Passed</w:t>
+            </w:r>
+          </w:p>
+        </w:tc>
+      </w:tr>
+      <w:tr>
+        <w:tc>
+          <w:tcPr>
+            <w:tcW w:w="4248" w:type="dxa"/>
+            <w:vAlign w:val="center"/>
+          </w:tcPr>
+          <w:p>
+            <w:pPr>
+              <w:rPr>
+                <w:i/>
+                <w:iCs/>
+                <w:sz w:val="28"/>
+                <w:szCs w:val="28"/>
+              </w:rPr>
+            </w:pPr>
+            <w:r>
+              <w:rPr>
+                <w:i/>
+                <w:iCs/>
+                <w:sz w:val="28"/>
+                <w:szCs w:val="28"/>
+              </w:rPr>
+              <w:t>Поиск билета на автобус</w:t>
+            </w:r>
+          </w:p>
+        </w:tc>
+        <w:tc>
+          <w:tcPr>
+            <w:tcW w:w="2551" w:type="dxa"/>
+            <w:shd w:val="clear" w:color="auto" w:fill="A8D08D" w:themeFill="accent6" w:themeFillTint="99"/>
+            <w:vAlign w:val="center"/>
+          </w:tcPr>
+          <w:p>
+            <w:pPr>
+              <w:jc w:val="center"/>
+              <w:rPr>
+                <w:sz w:val="28"/>
+                <w:szCs w:val="28"/>
+              </w:rPr>
+            </w:pPr>
+            <w:r>
+              <w:rPr>
+                <w:sz w:val="28"/>
+                <w:szCs w:val="28"/>
+                <w:lang w:val="en-US"/>
+              </w:rPr>
+              <w:t>Passed</w:t>
+            </w:r>
+          </w:p>
+        </w:tc>
+        <w:tc>
+          <w:tcPr>
+            <w:tcW w:w="2545" w:type="dxa"/>
+            <w:shd w:val="clear" w:color="auto" w:fill="A8D08D" w:themeFill="accent6" w:themeFillTint="99"/>
+            <w:vAlign w:val="center"/>
+          </w:tcPr>
+          <w:p>
+            <w:pPr>
+              <w:jc w:val="center"/>
+              <w:rPr>
+                <w:sz w:val="28"/>
+                <w:szCs w:val="28"/>
+              </w:rPr>
+            </w:pPr>
+            <w:r>
+              <w:rPr>
+                <w:sz w:val="28"/>
+                <w:szCs w:val="28"/>
+                <w:lang w:val="en-US"/>
+              </w:rPr>
+              <w:t>Passed</w:t>
+            </w:r>
+          </w:p>
+        </w:tc>
+      </w:tr>
+      <w:tr>
+        <w:tc>
+          <w:tcPr>
+            <w:tcW w:w="4248" w:type="dxa"/>
+            <w:vAlign w:val="center"/>
+          </w:tcPr>
+          <w:p>
+            <w:pPr>
+              <w:rPr>
+                <w:i/>
+                <w:iCs/>
+                <w:sz w:val="28"/>
+                <w:szCs w:val="28"/>
+              </w:rPr>
+            </w:pPr>
+            <w:r>
+              <w:rPr>
+                <w:i/>
+                <w:iCs/>
+                <w:sz w:val="28"/>
+                <w:szCs w:val="28"/>
+              </w:rPr>
+              <w:t>Поиск билета на электричку</w:t>
+            </w:r>
+          </w:p>
+        </w:tc>
+        <w:tc>
+          <w:tcPr>
+            <w:tcW w:w="2551" w:type="dxa"/>
+            <w:shd w:val="clear" w:color="auto" w:fill="A8D08D" w:themeFill="accent6" w:themeFillTint="99"/>
+            <w:vAlign w:val="center"/>
+          </w:tcPr>
+          <w:p>
+            <w:pPr>
+              <w:jc w:val="center"/>
+              <w:rPr>
+                <w:sz w:val="28"/>
+                <w:szCs w:val="28"/>
+              </w:rPr>
+            </w:pPr>
+            <w:r>
+              <w:rPr>
+                <w:sz w:val="28"/>
+                <w:szCs w:val="28"/>
+                <w:lang w:val="en-US"/>
+              </w:rPr>
+              <w:t>Passed</w:t>
+            </w:r>
+          </w:p>
+        </w:tc>
+        <w:tc>
+          <w:tcPr>
+            <w:tcW w:w="2545" w:type="dxa"/>
+            <w:shd w:val="clear" w:color="auto" w:fill="A8D08D" w:themeFill="accent6" w:themeFillTint="99"/>
+            <w:vAlign w:val="center"/>
+          </w:tcPr>
+          <w:p>
+            <w:pPr>
+              <w:jc w:val="center"/>
+              <w:rPr>
+                <w:sz w:val="28"/>
+                <w:szCs w:val="28"/>
+              </w:rPr>
+            </w:pPr>
+            <w:r>
+              <w:rPr>
+                <w:sz w:val="28"/>
+                <w:szCs w:val="28"/>
+                <w:lang w:val="en-US"/>
+              </w:rPr>
+              <w:t>Passed</w:t>
+            </w:r>
+          </w:p>
+        </w:tc>
+      </w:tr>
+      <w:tr>
+        <w:trPr>
+          <w:trHeight w:val="533"/>
+        </w:trPr>
+        <w:tc>
+          <w:tcPr>
+            <w:tcW w:w="9344" w:type="dxa"/>
+            <w:gridSpan w:val="3"/>
+            <w:vAlign w:val="center"/>
+          </w:tcPr>
+          <w:p>
+            <w:pPr>
+              <w:rPr>
+                <w:b/>
+                <w:bCs/>
+                <w:sz w:val="28"/>
+                <w:szCs w:val="28"/>
+              </w:rPr>
+            </w:pPr>
+            <w:r>
+              <w:rPr>
+                <w:b/>
+                <w:bCs/>
+                <w:sz w:val="28"/>
+                <w:szCs w:val="28"/>
+              </w:rPr>
+              <w:t>Переход на дополнительные сервисы</w:t>
+            </w:r>
+          </w:p>
+        </w:tc>
+      </w:tr>
+      <w:tr>
+        <w:tc>
+          <w:tcPr>
+            <w:tcW w:w="4248" w:type="dxa"/>
+            <w:vAlign w:val="center"/>
+          </w:tcPr>
+          <w:p>
+            <w:pPr>
+              <w:rPr>
+                <w:i/>
+                <w:iCs/>
+                <w:sz w:val="28"/>
+                <w:szCs w:val="28"/>
+              </w:rPr>
+            </w:pPr>
+            <w:r>
+              <w:rPr>
+                <w:i/>
+                <w:iCs/>
+                <w:sz w:val="28"/>
+                <w:szCs w:val="28"/>
+              </w:rPr>
+              <w:t>Переход на туры</w:t>
+            </w:r>
+          </w:p>
+        </w:tc>
+        <w:tc>
+          <w:tcPr>
+            <w:tcW w:w="2551" w:type="dxa"/>
+            <w:shd w:val="clear" w:color="auto" w:fill="A8D08D" w:themeFill="accent6" w:themeFillTint="99"/>
+            <w:vAlign w:val="center"/>
+          </w:tcPr>
+          <w:p>
+            <w:pPr>
+              <w:jc w:val="center"/>
+              <w:rPr>
+                <w:sz w:val="28"/>
+                <w:szCs w:val="28"/>
+                <w:lang w:val="en-US"/>
+              </w:rPr>
+            </w:pPr>
+            <w:r>
+              <w:rPr>
+                <w:sz w:val="28"/>
+                <w:szCs w:val="28"/>
+                <w:lang w:val="en-US"/>
+              </w:rPr>
+              <w:t>Passed</w:t>
+            </w:r>
+          </w:p>
+        </w:tc>
+        <w:tc>
+          <w:tcPr>
+            <w:tcW w:w="2545" w:type="dxa"/>
+            <w:shd w:val="clear" w:color="auto" w:fill="A8D08D" w:themeFill="accent6" w:themeFillTint="99"/>
+            <w:vAlign w:val="center"/>
+          </w:tcPr>
+          <w:p>
+            <w:pPr>
+              <w:jc w:val="center"/>
+              <w:rPr>
+                <w:sz w:val="28"/>
+                <w:szCs w:val="28"/>
+              </w:rPr>
+            </w:pPr>
+            <w:r>
+              <w:rPr>
+                <w:sz w:val="28"/>
+                <w:szCs w:val="28"/>
+                <w:lang w:val="en-US"/>
+              </w:rPr>
+              <w:t>Passed</w:t>
+            </w:r>
+          </w:p>
+        </w:tc>
+      </w:tr>
+      <w:tr>
+        <w:tc>
+          <w:tcPr>
+            <w:tcW w:w="4248" w:type="dxa"/>
+            <w:vAlign w:val="center"/>
+          </w:tcPr>
+          <w:p>
+            <w:pPr>
+              <w:rPr>
+                <w:i/>
+                <w:iCs/>
+                <w:sz w:val="28"/>
+                <w:szCs w:val="28"/>
+              </w:rPr>
+            </w:pPr>
+            <w:r>
+              <w:rPr>
+                <w:i/>
+                <w:iCs/>
+                <w:sz w:val="28"/>
+                <w:szCs w:val="28"/>
+              </w:rPr>
+              <w:t>Переход на приключения</w:t>
+            </w:r>
+          </w:p>
+        </w:tc>
+        <w:tc>
+          <w:tcPr>
+            <w:tcW w:w="2551" w:type="dxa"/>
+            <w:shd w:val="clear" w:color="auto" w:fill="A8D08D" w:themeFill="accent6" w:themeFillTint="99"/>
+            <w:vAlign w:val="center"/>
+          </w:tcPr>
+          <w:p>
+            <w:pPr>
+              <w:jc w:val="center"/>
+              <w:rPr>
+                <w:sz w:val="28"/>
+                <w:szCs w:val="28"/>
+                <w:lang w:val="en-US"/>
+              </w:rPr>
+            </w:pPr>
+            <w:r>
+              <w:rPr>
+                <w:sz w:val="28"/>
+                <w:szCs w:val="28"/>
+                <w:lang w:val="en-US"/>
+              </w:rPr>
+              <w:t>Passed</w:t>
+            </w:r>
+          </w:p>
+        </w:tc>
+        <w:tc>
+          <w:tcPr>
+            <w:tcW w:w="2545" w:type="dxa"/>
+            <w:shd w:val="clear" w:color="auto" w:fill="A8D08D" w:themeFill="accent6" w:themeFillTint="99"/>
+            <w:vAlign w:val="center"/>
+          </w:tcPr>
+          <w:p>
+            <w:pPr>
+              <w:jc w:val="center"/>
+              <w:rPr>
+                <w:sz w:val="28"/>
+                <w:szCs w:val="28"/>
+              </w:rPr>
+            </w:pPr>
+            <w:r>
+              <w:rPr>
+                <w:sz w:val="28"/>
+                <w:szCs w:val="28"/>
+                <w:lang w:val="en-US"/>
+              </w:rPr>
+              <w:t>Passed</w:t>
+            </w:r>
+          </w:p>
+        </w:tc>
+      </w:tr>
+      <w:tr>
+        <w:tc>
+          <w:tcPr>
+            <w:tcW w:w="4248" w:type="dxa"/>
+            <w:vAlign w:val="center"/>
+          </w:tcPr>
+          <w:p>
+            <w:pPr>
+              <w:rPr>
+                <w:i/>
+                <w:iCs/>
+                <w:sz w:val="28"/>
+                <w:szCs w:val="28"/>
+              </w:rPr>
+            </w:pPr>
+            <w:r>
+              <w:rPr>
+                <w:i/>
+                <w:iCs/>
+                <w:sz w:val="28"/>
+                <w:szCs w:val="28"/>
+              </w:rPr>
+              <w:t>Переход на отели</w:t>
+            </w:r>
+          </w:p>
+        </w:tc>
+        <w:tc>
+          <w:tcPr>
+            <w:tcW w:w="2551" w:type="dxa"/>
+            <w:shd w:val="clear" w:color="auto" w:fill="A8D08D" w:themeFill="accent6" w:themeFillTint="99"/>
+            <w:vAlign w:val="center"/>
+          </w:tcPr>
+          <w:p>
+            <w:pPr>
+              <w:jc w:val="center"/>
+              <w:rPr>
+                <w:sz w:val="28"/>
+                <w:szCs w:val="28"/>
+                <w:lang w:val="en-US"/>
+              </w:rPr>
+            </w:pPr>
+            <w:r>
+              <w:rPr>
+                <w:sz w:val="28"/>
+                <w:szCs w:val="28"/>
+                <w:lang w:val="en-US"/>
+              </w:rPr>
+              <w:t>Passed</w:t>
+            </w:r>
+          </w:p>
+        </w:tc>
+        <w:tc>
+          <w:tcPr>
+            <w:tcW w:w="2545" w:type="dxa"/>
+            <w:shd w:val="clear" w:color="auto" w:fill="A8D08D" w:themeFill="accent6" w:themeFillTint="99"/>
+            <w:vAlign w:val="center"/>
+          </w:tcPr>
+          <w:p>
+            <w:pPr>
+              <w:jc w:val="center"/>
+              <w:rPr>
+                <w:sz w:val="28"/>
+                <w:szCs w:val="28"/>
+              </w:rPr>
+            </w:pPr>
+            <w:r>
+              <w:rPr>
+                <w:sz w:val="28"/>
+                <w:szCs w:val="28"/>
+                <w:lang w:val="en-US"/>
+              </w:rPr>
+              <w:t>Passed</w:t>
+            </w:r>
+          </w:p>
+        </w:tc>
+      </w:tr>
+      <w:tr>
+        <w:tc>
+          <w:tcPr>
+            <w:tcW w:w="4248" w:type="dxa"/>
+            <w:vAlign w:val="center"/>
+          </w:tcPr>
+          <w:p>
+            <w:pPr>
+              <w:rPr>
+                <w:i/>
+                <w:iCs/>
+                <w:sz w:val="28"/>
+                <w:szCs w:val="28"/>
+              </w:rPr>
+            </w:pPr>
+            <w:r>
+              <w:rPr>
+                <w:i/>
+                <w:iCs/>
+                <w:sz w:val="28"/>
+                <w:szCs w:val="28"/>
+              </w:rPr>
+              <w:t xml:space="preserve">Переход на командировки </w:t>
+            </w:r>
+          </w:p>
+        </w:tc>
+        <w:tc>
+          <w:tcPr>
+            <w:tcW w:w="2551" w:type="dxa"/>
+            <w:shd w:val="clear" w:color="auto" w:fill="A8D08D" w:themeFill="accent6" w:themeFillTint="99"/>
+            <w:vAlign w:val="center"/>
+          </w:tcPr>
+          <w:p>
+            <w:pPr>
+              <w:jc w:val="center"/>
+              <w:rPr>
+                <w:sz w:val="28"/>
+                <w:szCs w:val="28"/>
+                <w:lang w:val="en-US"/>
+              </w:rPr>
+            </w:pPr>
+            <w:r>
+              <w:rPr>
+                <w:sz w:val="28"/>
+                <w:szCs w:val="28"/>
+                <w:lang w:val="en-US"/>
+              </w:rPr>
+              <w:t>Passed</w:t>
+            </w:r>
+          </w:p>
+        </w:tc>
+        <w:tc>
+          <w:tcPr>
+            <w:tcW w:w="2545" w:type="dxa"/>
+            <w:shd w:val="clear" w:color="auto" w:fill="A8D08D" w:themeFill="accent6" w:themeFillTint="99"/>
+            <w:vAlign w:val="center"/>
+          </w:tcPr>
+          <w:p>
+            <w:pPr>
+              <w:jc w:val="center"/>
+              <w:rPr>
+                <w:sz w:val="28"/>
+                <w:szCs w:val="28"/>
+              </w:rPr>
+            </w:pPr>
+            <w:r>
+              <w:rPr>
+                <w:sz w:val="28"/>
+                <w:szCs w:val="28"/>
+                <w:lang w:val="en-US"/>
+              </w:rPr>
+              <w:t>Passed</w:t>
+            </w:r>
+          </w:p>
+        </w:tc>
+      </w:tr>
+      <w:tr>
+        <w:tc>
+          <w:tcPr>
+            <w:tcW w:w="4248" w:type="dxa"/>
+            <w:vAlign w:val="center"/>
+          </w:tcPr>
+          <w:p>
+            <w:pPr>
+              <w:rPr>
+                <w:i/>
+                <w:iCs/>
+                <w:sz w:val="28"/>
+                <w:szCs w:val="28"/>
+              </w:rPr>
+            </w:pPr>
+            <w:r>
+              <w:rPr>
+                <w:i/>
+                <w:iCs/>
+                <w:sz w:val="28"/>
+                <w:szCs w:val="28"/>
+              </w:rPr>
+              <w:t>Переход на аэроэкспрессы</w:t>
+            </w:r>
+          </w:p>
+        </w:tc>
+        <w:tc>
+          <w:tcPr>
+            <w:tcW w:w="2551" w:type="dxa"/>
+            <w:shd w:val="clear" w:color="auto" w:fill="A8D08D" w:themeFill="accent6" w:themeFillTint="99"/>
+            <w:vAlign w:val="center"/>
+          </w:tcPr>
+          <w:p>
+            <w:pPr>
+              <w:jc w:val="center"/>
+              <w:rPr>
+                <w:sz w:val="28"/>
+                <w:szCs w:val="28"/>
+                <w:lang w:val="en-US"/>
+              </w:rPr>
+            </w:pPr>
+            <w:r>
+              <w:rPr>
+                <w:sz w:val="28"/>
+                <w:szCs w:val="28"/>
+                <w:lang w:val="en-US"/>
+              </w:rPr>
+              <w:t>Passed</w:t>
+            </w:r>
+          </w:p>
+        </w:tc>
+        <w:tc>
+          <w:tcPr>
+            <w:tcW w:w="2545" w:type="dxa"/>
+            <w:shd w:val="clear" w:color="auto" w:fill="A8D08D" w:themeFill="accent6" w:themeFillTint="99"/>
+            <w:vAlign w:val="center"/>
+          </w:tcPr>
+          <w:p>
+            <w:pPr>
+              <w:jc w:val="center"/>
+              <w:rPr>
+                <w:sz w:val="28"/>
+                <w:szCs w:val="28"/>
+              </w:rPr>
+            </w:pPr>
+            <w:r>
+              <w:rPr>
+                <w:sz w:val="28"/>
+                <w:szCs w:val="28"/>
+                <w:lang w:val="en-US"/>
+              </w:rPr>
+              <w:t>Passed</w:t>
+            </w:r>
+          </w:p>
+        </w:tc>
+      </w:tr>
+      <w:tr>
+        <w:tc>
+          <w:tcPr>
+            <w:tcW w:w="4248" w:type="dxa"/>
+            <w:vAlign w:val="center"/>
+          </w:tcPr>
+          <w:p>
+            <w:pPr>
+              <w:rPr>
+                <w:i/>
+                <w:iCs/>
+                <w:sz w:val="28"/>
+                <w:szCs w:val="28"/>
+              </w:rPr>
+            </w:pPr>
+            <w:r>
+              <w:rPr>
+                <w:i/>
+                <w:iCs/>
+                <w:sz w:val="28"/>
+                <w:szCs w:val="28"/>
+              </w:rPr>
+              <w:t>Переход на сюжеты</w:t>
+            </w:r>
+          </w:p>
+        </w:tc>
+        <w:tc>
+          <w:tcPr>
+            <w:tcW w:w="2551" w:type="dxa"/>
+            <w:shd w:val="clear" w:color="auto" w:fill="A8D08D" w:themeFill="accent6" w:themeFillTint="99"/>
+            <w:vAlign w:val="center"/>
+          </w:tcPr>
+          <w:p>
+            <w:pPr>
+              <w:jc w:val="center"/>
+              <w:rPr>
+                <w:sz w:val="28"/>
+                <w:szCs w:val="28"/>
+                <w:lang w:val="en-US"/>
+              </w:rPr>
+            </w:pPr>
+            <w:r>
+              <w:rPr>
+                <w:sz w:val="28"/>
+                <w:szCs w:val="28"/>
+                <w:lang w:val="en-US"/>
+              </w:rPr>
+              <w:t>Passed</w:t>
+            </w:r>
+          </w:p>
+        </w:tc>
+        <w:tc>
+          <w:tcPr>
+            <w:tcW w:w="2545" w:type="dxa"/>
+            <w:shd w:val="clear" w:color="auto" w:fill="A8D08D" w:themeFill="accent6" w:themeFillTint="99"/>
+            <w:vAlign w:val="center"/>
+          </w:tcPr>
+          <w:p>
+            <w:pPr>
+              <w:jc w:val="center"/>
+              <w:rPr>
+                <w:sz w:val="28"/>
+                <w:szCs w:val="28"/>
+              </w:rPr>
+            </w:pPr>
+            <w:r>
+              <w:rPr>
+                <w:sz w:val="28"/>
+                <w:szCs w:val="28"/>
+                <w:lang w:val="en-US"/>
+              </w:rPr>
+              <w:t>Passed</w:t>
+            </w:r>
+          </w:p>
+        </w:tc>
+      </w:tr>
+      <w:tr>
+        <w:tc>
+          <w:tcPr>
+            <w:tcW w:w="4248" w:type="dxa"/>
+            <w:vAlign w:val="center"/>
+          </w:tcPr>
+          <w:p>
+            <w:pPr>
+              <w:rPr>
+                <w:i/>
+                <w:iCs/>
+                <w:sz w:val="28"/>
+                <w:szCs w:val="28"/>
+              </w:rPr>
+            </w:pPr>
+            <w:r>
+              <w:rPr>
+                <w:i/>
+                <w:iCs/>
+                <w:sz w:val="28"/>
+                <w:szCs w:val="28"/>
+              </w:rPr>
+              <w:t>Переход на мобильное приложение</w:t>
+            </w:r>
+          </w:p>
+        </w:tc>
+        <w:tc>
+          <w:tcPr>
+            <w:tcW w:w="2551" w:type="dxa"/>
+            <w:shd w:val="clear" w:color="auto" w:fill="A8D08D" w:themeFill="accent6" w:themeFillTint="99"/>
+            <w:vAlign w:val="center"/>
+          </w:tcPr>
+          <w:p>
+            <w:pPr>
+              <w:jc w:val="center"/>
+              <w:rPr>
+                <w:sz w:val="28"/>
+                <w:szCs w:val="28"/>
+                <w:lang w:val="en-US"/>
+              </w:rPr>
+            </w:pPr>
+            <w:r>
+              <w:rPr>
+                <w:sz w:val="28"/>
+                <w:szCs w:val="28"/>
+                <w:lang w:val="en-US"/>
+              </w:rPr>
+              <w:t>Passed</w:t>
+            </w:r>
+          </w:p>
+        </w:tc>
+        <w:tc>
+          <w:tcPr>
+            <w:tcW w:w="2545" w:type="dxa"/>
+            <w:shd w:val="clear" w:color="auto" w:fill="A8D08D" w:themeFill="accent6" w:themeFillTint="99"/>
+            <w:vAlign w:val="center"/>
+          </w:tcPr>
+          <w:p>
+            <w:pPr>
+              <w:jc w:val="center"/>
+              <w:rPr>
+                <w:sz w:val="28"/>
+                <w:szCs w:val="28"/>
+              </w:rPr>
+            </w:pPr>
+            <w:r>
+              <w:rPr>
+                <w:sz w:val="28"/>
+                <w:szCs w:val="28"/>
+                <w:lang w:val="en-US"/>
+              </w:rPr>
+              <w:t>Passed</w:t>
+            </w:r>
+          </w:p>
+        </w:tc>
+      </w:tr>
+      <w:tr>
+        <w:tc>
+          <w:tcPr>
+            <w:tcW w:w="4248" w:type="dxa"/>
+            <w:vAlign w:val="center"/>
+          </w:tcPr>
+          <w:p>
+            <w:pPr>
+              <w:rPr>
+                <w:i/>
+                <w:iCs/>
+                <w:sz w:val="28"/>
+                <w:szCs w:val="28"/>
+              </w:rPr>
+            </w:pPr>
+            <w:r>
+              <w:rPr>
+                <w:i/>
+                <w:iCs/>
+                <w:sz w:val="28"/>
+                <w:szCs w:val="28"/>
+              </w:rPr>
+              <w:t>Переход на поиск билета с заполненными данными</w:t>
+            </w:r>
+          </w:p>
+        </w:tc>
+        <w:tc>
+          <w:tcPr>
+            <w:tcW w:w="2551" w:type="dxa"/>
+            <w:shd w:val="clear" w:color="auto" w:fill="A8D08D" w:themeFill="accent6" w:themeFillTint="99"/>
+            <w:vAlign w:val="center"/>
+          </w:tcPr>
+          <w:p>
+            <w:pPr>
+              <w:jc w:val="center"/>
+              <w:rPr>
+                <w:sz w:val="28"/>
+                <w:szCs w:val="28"/>
+              </w:rPr>
+            </w:pPr>
+            <w:r>
+              <w:rPr>
+                <w:sz w:val="28"/>
+                <w:szCs w:val="28"/>
+                <w:lang w:val="en-US"/>
+              </w:rPr>
+              <w:t>Passed</w:t>
+            </w:r>
+          </w:p>
+        </w:tc>
+        <w:tc>
+          <w:tcPr>
+            <w:tcW w:w="2545" w:type="dxa"/>
+            <w:shd w:val="clear" w:color="auto" w:fill="A8D08D" w:themeFill="accent6" w:themeFillTint="99"/>
+            <w:vAlign w:val="center"/>
+          </w:tcPr>
+          <w:p>
+            <w:pPr>
+              <w:jc w:val="center"/>
+              <w:rPr>
+                <w:sz w:val="28"/>
+                <w:szCs w:val="28"/>
+              </w:rPr>
+            </w:pPr>
+            <w:r>
+              <w:rPr>
+                <w:sz w:val="28"/>
+                <w:szCs w:val="28"/>
+                <w:lang w:val="en-US"/>
+              </w:rPr>
+              <w:t>Passed</w:t>
+            </w:r>
+          </w:p>
+        </w:tc>
+      </w:tr>
+      <w:tr>
+        <w:trPr>
+          <w:trHeight w:val="433"/>
+        </w:trPr>
+        <w:tc>
+          <w:tcPr>
+            <w:tcW w:w="4248" w:type="dxa"/>
+            <w:vAlign w:val="center"/>
+          </w:tcPr>
+          <w:p>
+            <w:pPr>
+              <w:rPr>
+                <w:sz w:val="28"/>
+                <w:szCs w:val="28"/>
+              </w:rPr>
+            </w:pPr>
+            <w:r>
+              <w:rPr>
+                <w:sz w:val="28"/>
+                <w:szCs w:val="28"/>
+              </w:rPr>
+              <w:t>Переход на вакансии</w:t>
+            </w:r>
+          </w:p>
+        </w:tc>
+        <w:tc>
+          <w:tcPr>
+            <w:tcW w:w="2551" w:type="dxa"/>
+            <w:shd w:val="clear" w:color="auto" w:fill="A8D08D" w:themeFill="accent6" w:themeFillTint="99"/>
+            <w:vAlign w:val="center"/>
+          </w:tcPr>
+          <w:p>
+            <w:pPr>
+              <w:jc w:val="center"/>
+              <w:rPr>
+                <w:sz w:val="28"/>
+                <w:szCs w:val="28"/>
+                <w:lang w:val="en-US"/>
+              </w:rPr>
+            </w:pPr>
+            <w:r>
+              <w:rPr>
+                <w:sz w:val="28"/>
+                <w:szCs w:val="28"/>
+                <w:lang w:val="en-US"/>
+              </w:rPr>
+              <w:t>Passed</w:t>
+            </w:r>
+          </w:p>
+        </w:tc>
+        <w:tc>
+          <w:tcPr>
+            <w:tcW w:w="2545" w:type="dxa"/>
+            <w:shd w:val="clear" w:color="auto" w:fill="A8D08D" w:themeFill="accent6" w:themeFillTint="99"/>
+            <w:vAlign w:val="center"/>
+          </w:tcPr>
+          <w:p>
+            <w:pPr>
+              <w:jc w:val="center"/>
+              <w:rPr>
+                <w:sz w:val="28"/>
+                <w:szCs w:val="28"/>
+              </w:rPr>
+            </w:pPr>
+            <w:r>
+              <w:rPr>
+                <w:sz w:val="28"/>
+                <w:szCs w:val="28"/>
+                <w:lang w:val="en-US"/>
+              </w:rPr>
+              <w:t>Passed</w:t>
+            </w:r>
+          </w:p>
+        </w:tc>
+      </w:tr>
+    </w:tbl>
+    <w:p>
+      <w:pPr>
+        <w:jc w:val="center"/>
+        <w:rPr>
+          <w:lang w:val="en-US"/>
+        </w:rPr>
+      </w:pPr>
+    </w:p>
+    <w:p>
+      <w:pPr>
+        <w:jc w:val="center"/>
+        <w:rPr>
+          <w:sz w:val="36"/>
+          <w:szCs w:val="36"/>
+        </w:rPr>
+      </w:pPr>
+      <w:r>
+        <w:rPr>
+          <w:sz w:val="36"/>
+          <w:szCs w:val="36"/>
+        </w:rPr>
+        <w:t>Описание тестовых сценариев</w:t>
+      </w:r>
+    </w:p>
+    <w:p>
+      <w:pPr>
+        <w:rPr>
+          <w:sz w:val="28"/>
+          <w:szCs w:val="28"/>
+        </w:rPr>
+      </w:pPr>
+      <w:r>
+        <w:rPr>
+          <w:sz w:val="28"/>
+          <w:szCs w:val="28"/>
+        </w:rPr>
+        <w:t xml:space="preserve">Для раздела «Авторизация и регистрация» выбраны наиболее </w:t>
+      </w:r>
+      <w:r>
+        <w:rPr>
+          <w:sz w:val="28"/>
+          <w:szCs w:val="28"/>
+        </w:rPr>
+        <w:t>распространённые</w:t>
+      </w:r>
+      <w:r>
+        <w:rPr>
+          <w:sz w:val="28"/>
+          <w:szCs w:val="28"/>
+        </w:rPr>
+        <w:t xml:space="preserve"> </w:t>
+      </w:r>
+      <w:r>
+        <w:rPr>
+          <w:sz w:val="28"/>
+          <w:szCs w:val="28"/>
+        </w:rPr>
+        <w:t xml:space="preserve">сценарии </w:t>
+      </w:r>
+      <w:r>
+        <w:rPr>
+          <w:sz w:val="28"/>
+          <w:szCs w:val="28"/>
+        </w:rPr>
+        <w:t>–</w:t>
+      </w:r>
+      <w:r>
+        <w:rPr>
+          <w:sz w:val="28"/>
+          <w:szCs w:val="28"/>
+        </w:rPr>
+        <w:t xml:space="preserve"> </w:t>
+      </w:r>
+      <w:r>
+        <w:rPr>
+          <w:sz w:val="28"/>
+          <w:szCs w:val="28"/>
+        </w:rPr>
+        <w:t xml:space="preserve">регистрация по </w:t>
+      </w:r>
+      <w:r>
+        <w:rPr>
+          <w:sz w:val="28"/>
+          <w:szCs w:val="28"/>
+          <w:lang w:val="en-US"/>
+        </w:rPr>
+        <w:t>email</w:t>
+      </w:r>
+      <w:r>
+        <w:rPr>
+          <w:sz w:val="28"/>
+          <w:szCs w:val="28"/>
+        </w:rPr>
+        <w:t xml:space="preserve">, </w:t>
+      </w:r>
+      <w:r>
+        <w:rPr>
+          <w:sz w:val="28"/>
+          <w:szCs w:val="28"/>
+        </w:rPr>
+        <w:t xml:space="preserve">вход с использованием корректных данных, с использованием некорректных данных и восстановление пароля через </w:t>
+      </w:r>
+      <w:r>
+        <w:rPr>
+          <w:sz w:val="28"/>
+          <w:szCs w:val="28"/>
+          <w:lang w:val="en-US"/>
+        </w:rPr>
+        <w:t>email</w:t>
+      </w:r>
+      <w:r>
+        <w:rPr>
+          <w:sz w:val="28"/>
+          <w:szCs w:val="28"/>
+        </w:rPr>
+        <w:t>.</w:t>
+      </w:r>
+    </w:p>
+    <w:p>
+      <w:pPr>
+        <w:rPr>
+          <w:sz w:val="28"/>
+          <w:szCs w:val="28"/>
+        </w:rPr>
+      </w:pPr>
+      <w:r>
+        <w:rPr>
+          <w:sz w:val="28"/>
+          <w:szCs w:val="28"/>
+        </w:rPr>
+        <w:lastRenderedPageBreak/>
+        <w:t>Для раздела «Поиск билетов» выбран</w:t>
+      </w:r>
+      <w:r>
+        <w:rPr>
+          <w:sz w:val="28"/>
+          <w:szCs w:val="28"/>
+        </w:rPr>
+        <w:t xml:space="preserve">о </w:t>
+      </w:r>
+      <w:r>
+        <w:rPr>
+          <w:sz w:val="28"/>
+          <w:szCs w:val="28"/>
+        </w:rPr>
+        <w:t xml:space="preserve">конкретное направление и дата, и использовано для тестирования всех типов транспорта. </w:t>
+      </w:r>
+      <w:r>
+        <w:rPr>
+          <w:sz w:val="28"/>
+          <w:szCs w:val="28"/>
+        </w:rPr>
+        <w:t>Проверка происходит по элементу на странице со списком результатов.</w:t>
+      </w:r>
+    </w:p>
+    <w:p>
+      <w:pPr>
+        <w:rPr>
+          <w:sz w:val="28"/>
+          <w:szCs w:val="28"/>
+        </w:rPr>
+      </w:pPr>
+      <w:r>
+        <w:rPr>
+          <w:sz w:val="28"/>
+          <w:szCs w:val="28"/>
+        </w:rPr>
+        <w:t xml:space="preserve">Стоит добавить, что </w:t>
+      </w:r>
+      <w:r>
+        <w:rPr>
+          <w:sz w:val="28"/>
+          <w:szCs w:val="28"/>
+        </w:rPr>
+        <w:t>регистрация и вход через социальную сеть на время выполнение работы на сайте не работают в прин</w:t>
+      </w:r>
+      <w:r>
+        <w:rPr>
+          <w:sz w:val="28"/>
+          <w:szCs w:val="28"/>
+        </w:rPr>
+        <w:t xml:space="preserve">ципе. </w:t>
+      </w:r>
+    </w:p>
+    <w:p>
+      <w:pPr>
+        <w:rPr>
+          <w:sz w:val="28"/>
+          <w:szCs w:val="28"/>
+        </w:rPr>
+      </w:pPr>
+      <w:r>
+        <w:rPr>
+          <w:sz w:val="28"/>
+          <w:szCs w:val="28"/>
+        </w:rPr>
+        <w:t xml:space="preserve">Тестовые сценарии писались под браузер на движке </w:t>
+      </w:r>
+      <w:r>
+        <w:rPr>
+          <w:sz w:val="28"/>
+          <w:szCs w:val="28"/>
+          <w:lang w:val="en-US"/>
+        </w:rPr>
+        <w:t>Chromium</w:t>
+      </w:r>
+      <w:r>
+        <w:rPr>
+          <w:sz w:val="28"/>
+          <w:szCs w:val="28"/>
+        </w:rPr>
+        <w:t>,</w:t>
+      </w:r>
+      <w:r>
+        <w:rPr>
+          <w:sz w:val="28"/>
+          <w:szCs w:val="28"/>
+        </w:rPr>
+        <w:t xml:space="preserve"> а проверка в браузере </w:t>
+      </w:r>
+      <w:r>
+        <w:rPr>
+          <w:sz w:val="28"/>
+          <w:szCs w:val="28"/>
+          <w:lang w:val="en-US"/>
+        </w:rPr>
+        <w:t>Firefox</w:t>
+      </w:r>
+      <w:r>
+        <w:rPr>
+          <w:sz w:val="28"/>
+          <w:szCs w:val="28"/>
+        </w:rPr>
+        <w:t xml:space="preserve"> </w:t>
+      </w:r>
+      <w:r>
+        <w:rPr>
+          <w:sz w:val="28"/>
+          <w:szCs w:val="28"/>
+        </w:rPr>
+        <w:t xml:space="preserve">дала сбой на нескольких тестах из-за несовпадения </w:t>
+      </w:r>
+      <w:r>
+        <w:rPr>
+          <w:sz w:val="28"/>
+          <w:szCs w:val="28"/>
+          <w:lang w:val="en-US"/>
+        </w:rPr>
+        <w:t>XPath</w:t>
+      </w:r>
+      <w:r>
+        <w:rPr>
+          <w:sz w:val="28"/>
+          <w:szCs w:val="28"/>
+        </w:rPr>
+        <w:t xml:space="preserve"> у </w:t>
+      </w:r>
+      <w:r>
+        <w:rPr>
+          <w:sz w:val="28"/>
+          <w:szCs w:val="28"/>
+          <w:lang w:val="en-US"/>
+        </w:rPr>
+        <w:t>pop</w:t>
+      </w:r>
+      <w:r>
+        <w:rPr>
+          <w:sz w:val="28"/>
+          <w:szCs w:val="28"/>
+        </w:rPr>
+        <w:t>-</w:t>
+      </w:r>
+      <w:r>
+        <w:rPr>
+          <w:sz w:val="28"/>
+          <w:szCs w:val="28"/>
+          <w:lang w:val="en-US"/>
+        </w:rPr>
+        <w:t>up</w:t>
+      </w:r>
+      <w:r>
+        <w:rPr>
+          <w:sz w:val="28"/>
+          <w:szCs w:val="28"/>
+        </w:rPr>
+        <w:t xml:space="preserve"> </w:t>
+      </w:r>
+      <w:r>
+        <w:rPr>
+          <w:sz w:val="28"/>
+          <w:szCs w:val="28"/>
+        </w:rPr>
+        <w:t>окон и ошибок, которые использовались во время тестирования.</w:t>
+      </w:r>
+    </w:p>
+    <w:p>
+      <w:pPr>
+        <w:rPr>
+          <w:sz w:val="28"/>
+          <w:szCs w:val="28"/>
+        </w:rPr>
+      </w:pPr>
+      <w:r>
+        <w:rPr>
+          <w:sz w:val="28"/>
+          <w:szCs w:val="28"/>
+        </w:rPr>
+        <w:t xml:space="preserve">Для раздела «Переход на дополнительные сервисы» выбраны </w:t>
+      </w:r>
+      <w:r>
+        <w:rPr>
+          <w:sz w:val="28"/>
+          <w:szCs w:val="28"/>
+        </w:rPr>
+        <w:t>сценарии</w:t>
+      </w:r>
+      <w:r>
+        <w:rPr>
+          <w:sz w:val="28"/>
+          <w:szCs w:val="28"/>
+        </w:rPr>
+        <w:t xml:space="preserve"> </w:t>
+      </w:r>
+      <w:r>
+        <w:rPr>
+          <w:sz w:val="28"/>
+          <w:szCs w:val="28"/>
+        </w:rPr>
+        <w:t>переадресации</w:t>
+      </w:r>
+      <w:r>
+        <w:rPr>
+          <w:sz w:val="28"/>
+          <w:szCs w:val="28"/>
+        </w:rPr>
+        <w:t xml:space="preserve"> на дочерние домены сайта</w:t>
+      </w:r>
+      <w:r>
+        <w:rPr>
+          <w:sz w:val="28"/>
+          <w:szCs w:val="28"/>
+        </w:rPr>
+        <w:t xml:space="preserve">, включая </w:t>
+      </w:r>
+      <w:r>
+        <w:rPr>
+          <w:sz w:val="28"/>
+          <w:szCs w:val="28"/>
+        </w:rPr>
+        <w:t xml:space="preserve">билеты на все виды транспорта, кроме поездов, </w:t>
+      </w:r>
+      <w:r>
+        <w:rPr>
+          <w:sz w:val="28"/>
+          <w:szCs w:val="28"/>
+        </w:rPr>
+        <w:t xml:space="preserve">ссылка на мобильное приложение и </w:t>
+      </w:r>
+      <w:r>
+        <w:rPr>
+          <w:sz w:val="28"/>
+          <w:szCs w:val="28"/>
+        </w:rPr>
+        <w:t>вакансии.</w:t>
+      </w:r>
+    </w:p>
+    <w:p>
+      <w:pPr>
+        <w:rPr>
+          <w:sz w:val="28"/>
+          <w:szCs w:val="28"/>
+        </w:rPr>
+      </w:pPr>
+    </w:p>
+    <w:p>
+      <w:pPr>
+        <w:jc w:val="center"/>
+        <w:rPr>
+          <w:sz w:val="36"/>
+          <w:szCs w:val="36"/>
+        </w:rPr>
+      </w:pPr>
+      <w:r>
+        <w:rPr>
+          <w:sz w:val="36"/>
+          <w:szCs w:val="36"/>
+        </w:rPr>
+        <w:t>Результаты тестирования</w:t>
+      </w:r>
+    </w:p>
+    <w:p>
+      <w:pPr>
+        <w:jc w:val="center"/>
+        <w:rPr>
+          <w:sz w:val="36"/>
+          <w:szCs w:val="36"/>
+        </w:rPr>
+      </w:pPr>
+      <w:r>
+        <w:rPr>
+          <w:sz w:val="36"/>
+          <w:szCs w:val="36"/>
         </w:rPr>
         <w:drawing>
-          <wp:inline distT="0" distB="0" distL="0" distR="0" wp14:anchorId="6CA90F2D" wp14:editId="39618CC9">
-            <wp:extent cx="5167873" cy="2724150"/>
-            <wp:effectExtent l="0" t="0" r="0" b="0"/>
-            <wp:docPr id="8" name="Рисунок 8"/>
+          <wp:inline distT="0" distB="0" distL="0" distR="0" wp14:anchorId="7512D76E" wp14:editId="51CBB027">
+            <wp:extent cx="5939790" cy="2543175"/>
+            <wp:effectExtent l="0" t="0" r="3810" b="9525"/>
+            <wp:docPr id="1" name="Рисунок 1" descr="Изображение выглядит как текст&#10;&#10;Автоматически созданное описание"/>
             <wp:cNvGraphicFramePr>
               <a:graphicFrameLocks xmlns:a="http://schemas.openxmlformats.org/drawingml/2006/main" noChangeAspect="1"/>
             </wp:cNvGraphicFramePr>
@@ -1299,10 +3090,53 @@
               <a:graphicData uri="http://schemas.openxmlformats.org/drawingml/2006/picture">
                 <pic:pic xmlns:pic="http://schemas.openxmlformats.org/drawingml/2006/picture">
                   <pic:nvPicPr>
-                    <pic:cNvPr id="0" name="Picture 8"/>
-                    <pic:cNvPicPr>
-                      <a:picLocks noChangeAspect="1" noChangeArrowheads="1"/>
-                    </pic:cNvPicPr>
+                    <pic:cNvPr id="1" name="Рисунок 1" descr="Изображение выглядит как текст&#10;&#10;Автоматически созданное описание"/>
+                    <pic:cNvPicPr/>
+                  </pic:nvPicPr>
+                  <pic:blipFill>
+                    <a:blip r:embed="rId12"/>
+                    <a:stretch>
+                      <a:fillRect/>
+                    </a:stretch>
+                  </pic:blipFill>
+                  <pic:spPr>
+                    <a:xfrm>
+                      <a:off x="0" y="0"/>
+                      <a:ext cx="5939790" cy="2543175"/>
+                    </a:xfrm>
+                    <a:prstGeom prst="rect">
+                      <a:avLst/>
+                    </a:prstGeom>
+                  </pic:spPr>
+                </pic:pic>
+              </a:graphicData>
+            </a:graphic>
+          </wp:inline>
+        </w:drawing>
+      </w:r>
+    </w:p>
+    <w:p>
+      <w:pPr>
+        <w:jc w:val="center"/>
+      </w:pPr>
+      <w:r>
+        <w:rPr>
+          <w:noProof/>
+        </w:rPr>
+        <w:drawing>
+          <wp:inline distT="0" distB="0" distL="0" distR="0" wp14:anchorId="63A73D33" wp14:editId="1F4A4AD5">
+            <wp:extent cx="5939792" cy="3184525"/>
+            <wp:effectExtent l="0" t="0" r="3810" b="0"/>
+            <wp:docPr id="6" name="Рисунок 6" descr="Изображение выглядит как текст&#10;&#10;Автоматически созданное описание"/>
+            <wp:cNvGraphicFramePr>
+              <a:graphicFrameLocks xmlns:a="http://schemas.openxmlformats.org/drawingml/2006/main" noChangeAspect="1"/>
+            </wp:cNvGraphicFramePr>
+            <a:graphic xmlns:a="http://schemas.openxmlformats.org/drawingml/2006/main">
+              <a:graphicData uri="http://schemas.openxmlformats.org/drawingml/2006/picture">
+                <pic:pic xmlns:pic="http://schemas.openxmlformats.org/drawingml/2006/picture">
+                  <pic:nvPicPr>
+                    <pic:cNvPr id="0" name="Рисунок 6"/>
+                    <pic:cNvPicPr/>
                   </pic:nvPicPr>
                   <pic:blipFill>
                     <a:blip r:embed="rId13">
@@ -1312,23 +3146,18 @@
                         </a:ext>
                       </a:extLst>
                     </a:blip>
-                    <a:srcRect/>
                     <a:stretch>
                       <a:fillRect/>
                     </a:stretch>
                   </pic:blipFill>
-                  <pic:spPr bwMode="auto">
+                  <pic:spPr>
                     <a:xfrm>
                       <a:off x="0" y="0"/>
-                      <a:ext cx="5173574" cy="2727155"/>
+                      <a:ext cx="5939792" cy="3184525"/>
                     </a:xfrm>
                     <a:prstGeom prst="rect">
                       <a:avLst/>
                     </a:prstGeom>
-                    <a:noFill/>
-                    <a:ln>
-                      <a:noFill/>
-                    </a:ln>
                   </pic:spPr>
                 </pic:pic>
               </a:graphicData>
@@ -1339,45 +3168,18 @@
     </w:p>
     <w:p>
       <w:pPr>
-        <w:rPr>
-          <w:sz w:val="28"/>
-          <w:szCs w:val="28"/>
-        </w:rPr>
-      </w:pPr>
-    </w:p>
-    <w:p>
-      <w:pPr>
         <w:jc w:val="center"/>
-        <w:rPr>
-          <w:sz w:val="36"/>
-          <w:szCs w:val="36"/>
-        </w:rPr>
-      </w:pPr>
-      <w:r>
-        <w:rPr>
-          <w:sz w:val="36"/>
-          <w:szCs w:val="36"/>
-        </w:rPr>
-        <w:t>Исходный код</w:t>
-      </w:r>
-    </w:p>
-    <w:p>
-      <w:pPr>
-        <w:jc w:val="center"/>
-        <w:rPr>
-          <w:sz w:val="36"/>
-          <w:szCs w:val="36"/>
-        </w:rPr>
       </w:pPr>
       <w:r>
         <w:rPr>
           <w:noProof/>
         </w:rPr>
+        <w:lastRenderedPageBreak/>
         <w:drawing>
-          <wp:inline distT="0" distB="0" distL="0" distR="0" wp14:anchorId="55E2290F" wp14:editId="5CF136B3">
-            <wp:extent cx="1409700" cy="1409700"/>
+          <wp:inline distT="0" distB="0" distL="0" distR="0" wp14:anchorId="148FE444" wp14:editId="6B9E18FD">
+            <wp:extent cx="6029325" cy="2424291"/>
             <wp:effectExtent l="0" t="0" r="0" b="0"/>
-            <wp:docPr id="7" name="Рисунок 7"/>
+            <wp:docPr id="1935246475" name="Picture 1935246475"/>
             <wp:cNvGraphicFramePr>
               <a:graphicFrameLocks xmlns:a="http://schemas.openxmlformats.org/drawingml/2006/main" noChangeAspect="1"/>
             </wp:cNvGraphicFramePr>
@@ -1385,13 +3187,128 @@
               <a:graphicData uri="http://schemas.openxmlformats.org/drawingml/2006/picture">
                 <pic:pic xmlns:pic="http://schemas.openxmlformats.org/drawingml/2006/picture">
                   <pic:nvPicPr>
-                    <pic:cNvPr id="0" name="Picture 6"/>
+                    <pic:cNvPr id="0" name=""/>
+                    <pic:cNvPicPr/>
+                  </pic:nvPicPr>
+                  <pic:blipFill>
+                    <a:blip r:embed="rId14" cstate="print">
+                      <a:extLst>
+                        <a:ext uri="{28A0092B-C50C-407E-A947-70E740481C1C}">
+                          <a14:useLocalDpi xmlns:a14="http://schemas.microsoft.com/office/drawing/2010/main" val="0"/>
+                        </a:ext>
+                      </a:extLst>
+                    </a:blip>
+                    <a:stretch>
+                      <a:fillRect/>
+                    </a:stretch>
+                  </pic:blipFill>
+                  <pic:spPr>
+                    <a:xfrm>
+                      <a:off x="0" y="0"/>
+                      <a:ext cx="6042656" cy="2429651"/>
+                    </a:xfrm>
+                    <a:prstGeom prst="rect">
+                      <a:avLst/>
+                    </a:prstGeom>
+                  </pic:spPr>
+                </pic:pic>
+              </a:graphicData>
+            </a:graphic>
+          </wp:inline>
+        </w:drawing>
+      </w:r>
+    </w:p>
+    <w:p>
+      <w:pPr>
+        <w:rPr>
+          <w:sz w:val="28"/>
+          <w:szCs w:val="28"/>
+        </w:rPr>
+      </w:pPr>
+      <w:r>
+        <w:rPr>
+          <w:sz w:val="28"/>
+          <w:szCs w:val="28"/>
+        </w:rPr>
+        <w:t xml:space="preserve">По результатам тестирования </w:t>
+      </w:r>
+      <w:r>
+        <w:rPr>
+          <w:sz w:val="28"/>
+          <w:szCs w:val="28"/>
+        </w:rPr>
+        <w:t xml:space="preserve">выявлено только одно несоответствие </w:t>
+      </w:r>
+      <w:r>
+        <w:rPr>
+          <w:sz w:val="28"/>
+          <w:szCs w:val="28"/>
+        </w:rPr>
+        <w:t>с функционалом сайта.</w:t>
+      </w:r>
+      <w:r>
+        <w:rPr>
+          <w:sz w:val="28"/>
+          <w:szCs w:val="28"/>
+        </w:rPr>
+        <w:t xml:space="preserve"> Все остальные тестовые сценарии завершены успешно.</w:t>
+      </w:r>
+    </w:p>
+    <w:p>
+      <w:pPr>
+        <w:rPr>
+          <w:sz w:val="28"/>
+          <w:szCs w:val="28"/>
+        </w:rPr>
+      </w:pPr>
+    </w:p>
+    <w:p>
+      <w:pPr>
+        <w:jc w:val="center"/>
+        <w:rPr>
+          <w:sz w:val="36"/>
+          <w:szCs w:val="36"/>
+        </w:rPr>
+      </w:pPr>
+      <w:r>
+        <w:rPr>
+          <w:sz w:val="36"/>
+          <w:szCs w:val="36"/>
+        </w:rPr>
+        <w:t>Скрипты тестовых сценариев</w:t>
+      </w:r>
+    </w:p>
+    <w:p>
+      <w:pPr>
+        <w:jc w:val="center"/>
+        <w:rPr>
+          <w:sz w:val="36"/>
+          <w:szCs w:val="36"/>
+        </w:rPr>
+      </w:pPr>
+      <w:r>
+        <w:rPr>
+          <w:noProof/>
+        </w:rPr>
+        <w:drawing>
+          <wp:inline distT="0" distB="0" distL="0" distR="0" wp14:anchorId="6641B2DB" wp14:editId="52B4838C">
+            <wp:extent cx="1409700" cy="1409700"/>
+            <wp:effectExtent l="0" t="0" r="0" b="0"/>
+            <wp:docPr id="9" name="Рисунок 9"/>
+            <wp:cNvGraphicFramePr>
+              <a:graphicFrameLocks xmlns:a="http://schemas.openxmlformats.org/drawingml/2006/main" noChangeAspect="1"/>
+            </wp:cNvGraphicFramePr>
+            <a:graphic xmlns:a="http://schemas.openxmlformats.org/drawingml/2006/main">
+              <a:graphicData uri="http://schemas.openxmlformats.org/drawingml/2006/picture">
+                <pic:pic xmlns:pic="http://schemas.openxmlformats.org/drawingml/2006/picture">
+                  <pic:nvPicPr>
+                    <pic:cNvPr id="0" name="Picture 2"/>
                     <pic:cNvPicPr>
                       <a:picLocks noChangeAspect="1" noChangeArrowheads="1"/>
                     </pic:cNvPicPr>
                   </pic:nvPicPr>
                   <pic:blipFill>
-                    <a:blip r:embed="rId14">
+                    <a:blip r:embed="rId15">
                       <a:extLst>
                         <a:ext uri="{28A0092B-C50C-407E-A947-70E740481C1C}">
                           <a14:useLocalDpi xmlns:a14="http://schemas.microsoft.com/office/drawing/2010/main" val="0"/>
@@ -1427,18 +3344,19 @@
       <w:pPr>
         <w:jc w:val="center"/>
         <w:rPr>
+          <w:rStyle w:val="a9"/>
           <w:sz w:val="36"/>
           <w:szCs w:val="36"/>
         </w:rPr>
       </w:pPr>
-      <w:hyperlink r:id="rId15" w:history="1">
+      <w:hyperlink r:id="rId16" w:history="1">
         <w:r>
           <w:rPr>
             <w:rStyle w:val="a9"/>
             <w:sz w:val="36"/>
             <w:szCs w:val="36"/>
           </w:rPr>
-          <w:t>https://github.com/EgorMIt/TpoLab2</w:t>
+          <w:t>https://github.com/EgorMIt/TpoLab3</w:t>
         </w:r>
       </w:hyperlink>
     </w:p>
@@ -1479,14 +3397,21 @@
           <w:sz w:val="28"/>
           <w:szCs w:val="28"/>
         </w:rPr>
-        <w:t xml:space="preserve">Во время выполнения лабораторной работы мы </w:t>
-      </w:r>
-      <w:r>
-        <w:rPr>
-          <w:sz w:val="28"/>
-          <w:szCs w:val="28"/>
-        </w:rPr>
-        <w:t xml:space="preserve">изучили работу классов заглушек на примере библиотеки </w:t>
+        <w:t xml:space="preserve">Во время выполнения лабораторной работы мы изучили </w:t>
+      </w:r>
+      <w:r>
+        <w:rPr>
+          <w:sz w:val="28"/>
+          <w:szCs w:val="28"/>
+        </w:rPr>
+        <w:t>нап</w:t>
+      </w:r>
+      <w:r>
+        <w:rPr>
+          <w:sz w:val="28"/>
+          <w:szCs w:val="28"/>
+        </w:rPr>
+        <w:t xml:space="preserve">исание функциональный тестов для проверки </w:t>
       </w:r>
       <w:r>
         <w:rPr>
@@ -1494,7 +3419,37 @@
           <w:szCs w:val="28"/>
           <w:lang w:val="en-US"/>
         </w:rPr>
-        <w:t>Mockito</w:t>
+        <w:t>Frontend</w:t>
+      </w:r>
+      <w:r>
+        <w:rPr>
+          <w:sz w:val="28"/>
+          <w:szCs w:val="28"/>
+        </w:rPr>
+        <w:t>-</w:t>
+      </w:r>
+      <w:r>
+        <w:rPr>
+          <w:sz w:val="28"/>
+          <w:szCs w:val="28"/>
+        </w:rPr>
+        <w:t xml:space="preserve">приложения. Для разработки тестовый сценариев мы использовали приложение </w:t>
+      </w:r>
+      <w:r>
+        <w:rPr>
+          <w:sz w:val="28"/>
+          <w:szCs w:val="28"/>
+          <w:lang w:val="en-US"/>
+        </w:rPr>
+        <w:t>Selen</w:t>
+      </w:r>
+      <w:r>
+        <w:rPr>
+          <w:sz w:val="28"/>
+          <w:szCs w:val="28"/>
+          <w:lang w:val="en-US"/>
+        </w:rPr>
+        <w:t>ium</w:t>
       </w:r>
       <w:r>
         <w:rPr>
@@ -1507,44 +3462,40 @@
         <w:rPr>
           <w:sz w:val="28"/>
           <w:szCs w:val="28"/>
-        </w:rPr>
-        <w:t xml:space="preserve">и </w:t>
-      </w:r>
-      <w:r>
-        <w:rPr>
-          <w:sz w:val="28"/>
-          <w:szCs w:val="28"/>
-        </w:rPr>
-        <w:t>применили</w:t>
-      </w:r>
-      <w:r>
-        <w:rPr>
-          <w:sz w:val="28"/>
-          <w:szCs w:val="28"/>
-        </w:rPr>
-        <w:t xml:space="preserve"> ее для </w:t>
-      </w:r>
-      <w:r>
-        <w:rPr>
-          <w:sz w:val="28"/>
-          <w:szCs w:val="28"/>
-        </w:rPr>
-        <w:t>интеграционного</w:t>
-      </w:r>
-      <w:r>
-        <w:rPr>
-          <w:sz w:val="28"/>
-          <w:szCs w:val="28"/>
-        </w:rPr>
-        <w:t xml:space="preserve"> тестирования </w:t>
-      </w:r>
-      <w:r>
-        <w:rPr>
-          <w:sz w:val="28"/>
-          <w:szCs w:val="28"/>
-        </w:rPr>
-        <w:t>написанного нами приложения для решения системы уравнений.</w:t>
-      </w:r>
+          <w:lang w:val="en-US"/>
+        </w:rPr>
+        <w:t>IDE</w:t>
+      </w:r>
+      <w:r>
+        <w:rPr>
+          <w:sz w:val="28"/>
+          <w:szCs w:val="28"/>
+        </w:rPr>
+        <w:t xml:space="preserve"> и библиотеку </w:t>
+      </w:r>
+      <w:r>
+        <w:rPr>
+          <w:sz w:val="28"/>
+          <w:szCs w:val="28"/>
+          <w:lang w:val="en-US"/>
+        </w:rPr>
+        <w:t>WebDriver</w:t>
+      </w:r>
+      <w:r>
+        <w:rPr>
+          <w:sz w:val="28"/>
+          <w:szCs w:val="28"/>
+        </w:rPr>
+        <w:t>.</w:t>
+      </w:r>
+    </w:p>
+    <w:p>
+      <w:pPr>
+        <w:rPr>
+          <w:sz w:val="28"/>
+          <w:szCs w:val="28"/>
+        </w:rPr>
+      </w:pPr>
     </w:p>
     <w:sectPr>
       <w:type w:val="continuous"/>
@@ -3023,6 +4974,111 @@
     </w:lvl>
   </w:abstractNum>
   <w:abstractNum w:abstractNumId="13" w15:restartNumberingAfterBreak="0">
+    <w:nsid w:val="26BD49CD"/>
+    <w:multiLevelType w:val="multilevel"/>
+    <w:tmpl w:val="2286C314"/>
+    <w:lvl w:ilvl="0">
+      <w:start w:val="1"/>
+      <w:numFmt w:val="decimal"/>
+      <w:lvlText w:val="%1."/>
+      <w:lvlJc w:val="left"/>
+      <w:pPr>
+        <w:tabs>
+          <w:tab w:val="num" w:pos="720"/>
+        </w:tabs>
+        <w:ind w:left="720" w:hanging="360"/>
+      </w:pPr>
+    </w:lvl>
+    <w:lvl w:ilvl="1" w:tentative="1">
+      <w:numFmt w:val="decimal"/>
+      <w:lvlText w:val="%2."/>
+      <w:lvlJc w:val="left"/>
+      <w:pPr>
+        <w:tabs>
+          <w:tab w:val="num" w:pos="1440"/>
+        </w:tabs>
+        <w:ind w:left="1440" w:hanging="360"/>
+      </w:pPr>
+    </w:lvl>
+    <w:lvl w:ilvl="2" w:tentative="1">
+      <w:numFmt w:val="decimal"/>
+      <w:lvlText w:val="%3."/>
+      <w:lvlJc w:val="left"/>
+      <w:pPr>
+        <w:tabs>
+          <w:tab w:val="num" w:pos="2160"/>
+        </w:tabs>
+        <w:ind w:left="2160" w:hanging="360"/>
+      </w:pPr>
+    </w:lvl>
+    <w:lvl w:ilvl="3" w:tentative="1">
+      <w:numFmt w:val="decimal"/>
+      <w:lvlText w:val="%4."/>
+      <w:lvlJc w:val="left"/>
+      <w:pPr>
+        <w:tabs>
+          <w:tab w:val="num" w:pos="2880"/>
+        </w:tabs>
+        <w:ind w:left="2880" w:hanging="360"/>
+      </w:pPr>
+    </w:lvl>
+    <w:lvl w:ilvl="4" w:tentative="1">
+      <w:numFmt w:val="decimal"/>
+      <w:lvlText w:val="%5."/>
+      <w:lvlJc w:val="left"/>
+      <w:pPr>
+        <w:tabs>
+          <w:tab w:val="num" w:pos="3600"/>
+        </w:tabs>
+        <w:ind w:left="3600" w:hanging="360"/>
+      </w:pPr>
+    </w:lvl>
+    <w:lvl w:ilvl="5" w:tentative="1">
+      <w:numFmt w:val="decimal"/>
+      <w:lvlText w:val="%6."/>
+      <w:lvlJc w:val="left"/>
+      <w:pPr>
+        <w:tabs>
+          <w:tab w:val="num" w:pos="4320"/>
+        </w:tabs>
+        <w:ind w:left="4320" w:hanging="360"/>
+      </w:pPr>
+    </w:lvl>
+    <w:lvl w:ilvl="6" w:tentative="1">
+      <w:numFmt w:val="decimal"/>
+      <w:lvlText w:val="%7."/>
+      <w:lvlJc w:val="left"/>
+      <w:pPr>
+        <w:tabs>
+          <w:tab w:val="num" w:pos="5040"/>
+        </w:tabs>
+        <w:ind w:left="5040" w:hanging="360"/>
+      </w:pPr>
+    </w:lvl>
+    <w:lvl w:ilvl="7" w:tentative="1">
+      <w:numFmt w:val="decimal"/>
+      <w:lvlText w:val="%8."/>
+      <w:lvlJc w:val="left"/>
+      <w:pPr>
+        <w:tabs>
+          <w:tab w:val="num" w:pos="5760"/>
+        </w:tabs>
+        <w:ind w:left="5760" w:hanging="360"/>
+      </w:pPr>
+    </w:lvl>
+    <w:lvl w:ilvl="8" w:tentative="1">
+      <w:numFmt w:val="decimal"/>
+      <w:lvlText w:val="%9."/>
+      <w:lvlJc w:val="left"/>
+      <w:pPr>
+        <w:tabs>
+          <w:tab w:val="num" w:pos="6480"/>
+        </w:tabs>
+        <w:ind w:left="6480" w:hanging="360"/>
+      </w:pPr>
+    </w:lvl>
+  </w:abstractNum>
+  <w:abstractNum w:abstractNumId="14" w15:restartNumberingAfterBreak="0">
     <w:nsid w:val="28656990"/>
     <w:multiLevelType w:val="hybridMultilevel"/>
     <w:tmpl w:val="EA6E108E"/>
@@ -3111,7 +5167,7 @@
       </w:pPr>
     </w:lvl>
   </w:abstractNum>
-  <w:abstractNum w:abstractNumId="14" w15:restartNumberingAfterBreak="0">
+  <w:abstractNum w:abstractNumId="15" w15:restartNumberingAfterBreak="0">
     <w:nsid w:val="2A3D1DDA"/>
     <w:multiLevelType w:val="multilevel"/>
     <w:tmpl w:val="F410AE64"/>
@@ -3224,7 +5280,7 @@
       </w:pPr>
     </w:lvl>
   </w:abstractNum>
-  <w:abstractNum w:abstractNumId="15" w15:restartNumberingAfterBreak="0">
+  <w:abstractNum w:abstractNumId="16" w15:restartNumberingAfterBreak="0">
     <w:nsid w:val="2FC67539"/>
     <w:multiLevelType w:val="hybridMultilevel"/>
     <w:tmpl w:val="BE020E62"/>
@@ -3337,7 +5393,7 @@
       </w:rPr>
     </w:lvl>
   </w:abstractNum>
-  <w:abstractNum w:abstractNumId="16" w15:restartNumberingAfterBreak="0">
+  <w:abstractNum w:abstractNumId="17" w15:restartNumberingAfterBreak="0">
     <w:nsid w:val="337143B0"/>
     <w:multiLevelType w:val="hybridMultilevel"/>
     <w:tmpl w:val="DEE6ABB8"/>
@@ -3450,7 +5506,7 @@
       </w:rPr>
     </w:lvl>
   </w:abstractNum>
-  <w:abstractNum w:abstractNumId="17" w15:restartNumberingAfterBreak="0">
+  <w:abstractNum w:abstractNumId="18" w15:restartNumberingAfterBreak="0">
     <w:nsid w:val="338F2400"/>
     <w:multiLevelType w:val="multilevel"/>
     <w:tmpl w:val="BA1C3E22"/>
@@ -3563,7 +5619,7 @@
       </w:pPr>
     </w:lvl>
   </w:abstractNum>
-  <w:abstractNum w:abstractNumId="18" w15:restartNumberingAfterBreak="0">
+  <w:abstractNum w:abstractNumId="19" w15:restartNumberingAfterBreak="0">
     <w:nsid w:val="344C0DA9"/>
     <w:multiLevelType w:val="hybridMultilevel"/>
     <w:tmpl w:val="304C62EC"/>
@@ -3652,7 +5708,7 @@
       </w:pPr>
     </w:lvl>
   </w:abstractNum>
-  <w:abstractNum w:abstractNumId="19" w15:restartNumberingAfterBreak="0">
+  <w:abstractNum w:abstractNumId="20" w15:restartNumberingAfterBreak="0">
     <w:nsid w:val="38402517"/>
     <w:multiLevelType w:val="hybridMultilevel"/>
     <w:tmpl w:val="1340FFB2"/>
@@ -3765,7 +5821,7 @@
       </w:rPr>
     </w:lvl>
   </w:abstractNum>
-  <w:abstractNum w:abstractNumId="20" w15:restartNumberingAfterBreak="0">
+  <w:abstractNum w:abstractNumId="21" w15:restartNumberingAfterBreak="0">
     <w:nsid w:val="3A0B6AA3"/>
     <w:multiLevelType w:val="hybridMultilevel"/>
     <w:tmpl w:val="8E18C694"/>
@@ -3878,7 +5934,7 @@
       </w:rPr>
     </w:lvl>
   </w:abstractNum>
-  <w:abstractNum w:abstractNumId="21" w15:restartNumberingAfterBreak="0">
+  <w:abstractNum w:abstractNumId="22" w15:restartNumberingAfterBreak="0">
     <w:nsid w:val="3AC54744"/>
     <w:multiLevelType w:val="hybridMultilevel"/>
     <w:tmpl w:val="149E46F4"/>
@@ -3990,7 +6046,7 @@
       </w:rPr>
     </w:lvl>
   </w:abstractNum>
-  <w:abstractNum w:abstractNumId="22" w15:restartNumberingAfterBreak="0">
+  <w:abstractNum w:abstractNumId="23" w15:restartNumberingAfterBreak="0">
     <w:nsid w:val="3C4E35D1"/>
     <w:multiLevelType w:val="hybridMultilevel"/>
     <w:tmpl w:val="30D6C972"/>
@@ -4079,7 +6135,7 @@
       </w:pPr>
     </w:lvl>
   </w:abstractNum>
-  <w:abstractNum w:abstractNumId="23" w15:restartNumberingAfterBreak="0">
+  <w:abstractNum w:abstractNumId="24" w15:restartNumberingAfterBreak="0">
     <w:nsid w:val="3E8E7D1E"/>
     <w:multiLevelType w:val="hybridMultilevel"/>
     <w:tmpl w:val="85105526"/>
@@ -4192,7 +6248,7 @@
       </w:rPr>
     </w:lvl>
   </w:abstractNum>
-  <w:abstractNum w:abstractNumId="24" w15:restartNumberingAfterBreak="0">
+  <w:abstractNum w:abstractNumId="25" w15:restartNumberingAfterBreak="0">
     <w:nsid w:val="45150A46"/>
     <w:multiLevelType w:val="hybridMultilevel"/>
     <w:tmpl w:val="A86CAF50"/>
@@ -4281,7 +6337,7 @@
       </w:pPr>
     </w:lvl>
   </w:abstractNum>
-  <w:abstractNum w:abstractNumId="25" w15:restartNumberingAfterBreak="0">
+  <w:abstractNum w:abstractNumId="26" w15:restartNumberingAfterBreak="0">
     <w:nsid w:val="467C33F4"/>
     <w:multiLevelType w:val="hybridMultilevel"/>
     <w:tmpl w:val="A70E4C04"/>
@@ -4367,7 +6423,7 @@
       </w:pPr>
     </w:lvl>
   </w:abstractNum>
-  <w:abstractNum w:abstractNumId="26" w15:restartNumberingAfterBreak="0">
+  <w:abstractNum w:abstractNumId="27" w15:restartNumberingAfterBreak="0">
     <w:nsid w:val="4A1E25EE"/>
     <w:multiLevelType w:val="hybridMultilevel"/>
     <w:tmpl w:val="C97AEC8A"/>
@@ -4480,7 +6536,7 @@
       </w:rPr>
     </w:lvl>
   </w:abstractNum>
-  <w:abstractNum w:abstractNumId="27" w15:restartNumberingAfterBreak="0">
+  <w:abstractNum w:abstractNumId="28" w15:restartNumberingAfterBreak="0">
     <w:nsid w:val="4A24794F"/>
     <w:multiLevelType w:val="multilevel"/>
     <w:tmpl w:val="3BA0F204"/>
@@ -4593,7 +6649,7 @@
       </w:pPr>
     </w:lvl>
   </w:abstractNum>
-  <w:abstractNum w:abstractNumId="28" w15:restartNumberingAfterBreak="0">
+  <w:abstractNum w:abstractNumId="29" w15:restartNumberingAfterBreak="0">
     <w:nsid w:val="503F57CC"/>
     <w:multiLevelType w:val="multilevel"/>
     <w:tmpl w:val="056E9C14"/>
@@ -4706,7 +6762,7 @@
       </w:pPr>
     </w:lvl>
   </w:abstractNum>
-  <w:abstractNum w:abstractNumId="29" w15:restartNumberingAfterBreak="0">
+  <w:abstractNum w:abstractNumId="30" w15:restartNumberingAfterBreak="0">
     <w:nsid w:val="5EC32E83"/>
     <w:multiLevelType w:val="multilevel"/>
     <w:tmpl w:val="29C82BD8"/>
@@ -4819,7 +6875,7 @@
       </w:pPr>
     </w:lvl>
   </w:abstractNum>
-  <w:abstractNum w:abstractNumId="30" w15:restartNumberingAfterBreak="0">
+  <w:abstractNum w:abstractNumId="31" w15:restartNumberingAfterBreak="0">
     <w:nsid w:val="619D049B"/>
     <w:multiLevelType w:val="hybridMultilevel"/>
     <w:tmpl w:val="9678F9FC"/>
@@ -4932,7 +6988,7 @@
       </w:rPr>
     </w:lvl>
   </w:abstractNum>
-  <w:abstractNum w:abstractNumId="31" w15:restartNumberingAfterBreak="0">
+  <w:abstractNum w:abstractNumId="32" w15:restartNumberingAfterBreak="0">
     <w:nsid w:val="61F665E0"/>
     <w:multiLevelType w:val="hybridMultilevel"/>
     <w:tmpl w:val="4462BA14"/>
@@ -5018,7 +7074,7 @@
       </w:pPr>
     </w:lvl>
   </w:abstractNum>
-  <w:abstractNum w:abstractNumId="32" w15:restartNumberingAfterBreak="0">
+  <w:abstractNum w:abstractNumId="33" w15:restartNumberingAfterBreak="0">
     <w:nsid w:val="620F2D2E"/>
     <w:multiLevelType w:val="hybridMultilevel"/>
     <w:tmpl w:val="EEC481AE"/>
@@ -5131,7 +7187,7 @@
       </w:rPr>
     </w:lvl>
   </w:abstractNum>
-  <w:abstractNum w:abstractNumId="33" w15:restartNumberingAfterBreak="0">
+  <w:abstractNum w:abstractNumId="34" w15:restartNumberingAfterBreak="0">
     <w:nsid w:val="62523F4F"/>
     <w:multiLevelType w:val="hybridMultilevel"/>
     <w:tmpl w:val="1188D388"/>
@@ -5244,7 +7300,7 @@
       </w:rPr>
     </w:lvl>
   </w:abstractNum>
-  <w:abstractNum w:abstractNumId="34" w15:restartNumberingAfterBreak="0">
+  <w:abstractNum w:abstractNumId="35" w15:restartNumberingAfterBreak="0">
     <w:nsid w:val="645137E9"/>
     <w:multiLevelType w:val="hybridMultilevel"/>
     <w:tmpl w:val="6C28B398"/>
@@ -5357,7 +7413,7 @@
       </w:rPr>
     </w:lvl>
   </w:abstractNum>
-  <w:abstractNum w:abstractNumId="35" w15:restartNumberingAfterBreak="0">
+  <w:abstractNum w:abstractNumId="36" w15:restartNumberingAfterBreak="0">
     <w:nsid w:val="65F40C36"/>
     <w:multiLevelType w:val="hybridMultilevel"/>
     <w:tmpl w:val="5ABAFC4E"/>
@@ -5470,7 +7526,7 @@
       </w:rPr>
     </w:lvl>
   </w:abstractNum>
-  <w:abstractNum w:abstractNumId="36" w15:restartNumberingAfterBreak="0">
+  <w:abstractNum w:abstractNumId="37" w15:restartNumberingAfterBreak="0">
     <w:nsid w:val="69C57340"/>
     <w:multiLevelType w:val="multilevel"/>
     <w:tmpl w:val="4C12DCB2"/>
@@ -5619,7 +7675,7 @@
       </w:rPr>
     </w:lvl>
   </w:abstractNum>
-  <w:abstractNum w:abstractNumId="37" w15:restartNumberingAfterBreak="0">
+  <w:abstractNum w:abstractNumId="38" w15:restartNumberingAfterBreak="0">
     <w:nsid w:val="6F431BEB"/>
     <w:multiLevelType w:val="hybridMultilevel"/>
     <w:tmpl w:val="67B89BFA"/>
@@ -5705,7 +7761,7 @@
       </w:pPr>
     </w:lvl>
   </w:abstractNum>
-  <w:abstractNum w:abstractNumId="38" w15:restartNumberingAfterBreak="0">
+  <w:abstractNum w:abstractNumId="39" w15:restartNumberingAfterBreak="0">
     <w:nsid w:val="72E62FF4"/>
     <w:multiLevelType w:val="hybridMultilevel"/>
     <w:tmpl w:val="4D148FEA"/>
@@ -5818,7 +7874,7 @@
       </w:rPr>
     </w:lvl>
   </w:abstractNum>
-  <w:abstractNum w:abstractNumId="39" w15:restartNumberingAfterBreak="0">
+  <w:abstractNum w:abstractNumId="40" w15:restartNumberingAfterBreak="0">
     <w:nsid w:val="73611414"/>
     <w:multiLevelType w:val="hybridMultilevel"/>
     <w:tmpl w:val="E37EF056"/>
@@ -5931,7 +7987,7 @@
       </w:rPr>
     </w:lvl>
   </w:abstractNum>
-  <w:abstractNum w:abstractNumId="40" w15:restartNumberingAfterBreak="0">
+  <w:abstractNum w:abstractNumId="41" w15:restartNumberingAfterBreak="0">
     <w:nsid w:val="74DA136C"/>
     <w:multiLevelType w:val="multilevel"/>
     <w:tmpl w:val="79868A2C"/>
@@ -6080,128 +8136,131 @@
       </w:rPr>
     </w:lvl>
   </w:abstractNum>
-  <w:num w:numId="1">
+  <w:num w:numId="1" w16cid:durableId="1876653358">
+    <w:abstractNumId w:val="41"/>
+  </w:num>
+  <w:num w:numId="2" w16cid:durableId="198863377">
+    <w:abstractNumId w:val="6"/>
+  </w:num>
+  <w:num w:numId="3" w16cid:durableId="2066249493">
+    <w:abstractNumId w:val="37"/>
+  </w:num>
+  <w:num w:numId="4" w16cid:durableId="614605985">
+    <w:abstractNumId w:val="9"/>
+  </w:num>
+  <w:num w:numId="5" w16cid:durableId="1047921286">
+    <w:abstractNumId w:val="36"/>
+  </w:num>
+  <w:num w:numId="6" w16cid:durableId="814375919">
+    <w:abstractNumId w:val="39"/>
+  </w:num>
+  <w:num w:numId="7" w16cid:durableId="846291462">
+    <w:abstractNumId w:val="27"/>
+  </w:num>
+  <w:num w:numId="8" w16cid:durableId="1992129544">
+    <w:abstractNumId w:val="34"/>
+  </w:num>
+  <w:num w:numId="9" w16cid:durableId="283930286">
+    <w:abstractNumId w:val="21"/>
+  </w:num>
+  <w:num w:numId="10" w16cid:durableId="616836846">
+    <w:abstractNumId w:val="33"/>
+  </w:num>
+  <w:num w:numId="11" w16cid:durableId="1092240651">
+    <w:abstractNumId w:val="17"/>
+  </w:num>
+  <w:num w:numId="12" w16cid:durableId="2066368684">
+    <w:abstractNumId w:val="15"/>
+  </w:num>
+  <w:num w:numId="13" w16cid:durableId="1979870452">
+    <w:abstractNumId w:val="38"/>
+  </w:num>
+  <w:num w:numId="14" w16cid:durableId="1307125091">
+    <w:abstractNumId w:val="10"/>
+  </w:num>
+  <w:num w:numId="15" w16cid:durableId="1335763232">
+    <w:abstractNumId w:val="8"/>
+  </w:num>
+  <w:num w:numId="16" w16cid:durableId="1852259542">
+    <w:abstractNumId w:val="11"/>
+  </w:num>
+  <w:num w:numId="17" w16cid:durableId="39283143">
     <w:abstractNumId w:val="40"/>
   </w:num>
-  <w:num w:numId="2">
-    <w:abstractNumId w:val="6"/>
+  <w:num w:numId="18" w16cid:durableId="222569839">
+    <w:abstractNumId w:val="0"/>
   </w:num>
-  <w:num w:numId="3">
-    <w:abstractNumId w:val="36"/>
+  <w:num w:numId="19" w16cid:durableId="1418479388">
+    <w:abstractNumId w:val="12"/>
   </w:num>
-  <w:num w:numId="4">
-    <w:abstractNumId w:val="9"/>
+  <w:num w:numId="20" w16cid:durableId="1062942878">
+    <w:abstractNumId w:val="20"/>
   </w:num>
-  <w:num w:numId="5">
+  <w:num w:numId="21" w16cid:durableId="1792090992">
+    <w:abstractNumId w:val="30"/>
+  </w:num>
+  <w:num w:numId="22" w16cid:durableId="1630743377">
+    <w:abstractNumId w:val="7"/>
+  </w:num>
+  <w:num w:numId="23" w16cid:durableId="1751267061">
+    <w:abstractNumId w:val="2"/>
+  </w:num>
+  <w:num w:numId="24" w16cid:durableId="817110190">
+    <w:abstractNumId w:val="25"/>
+  </w:num>
+  <w:num w:numId="25" w16cid:durableId="1568539671">
+    <w:abstractNumId w:val="1"/>
+  </w:num>
+  <w:num w:numId="26" w16cid:durableId="271595278">
+    <w:abstractNumId w:val="28"/>
+  </w:num>
+  <w:num w:numId="27" w16cid:durableId="155734559">
+    <w:abstractNumId w:val="24"/>
+  </w:num>
+  <w:num w:numId="28" w16cid:durableId="2132550231">
+    <w:abstractNumId w:val="32"/>
+  </w:num>
+  <w:num w:numId="29" w16cid:durableId="1896967354">
+    <w:abstractNumId w:val="26"/>
+  </w:num>
+  <w:num w:numId="30" w16cid:durableId="1741050285">
+    <w:abstractNumId w:val="16"/>
+  </w:num>
+  <w:num w:numId="31" w16cid:durableId="1531844920">
     <w:abstractNumId w:val="35"/>
   </w:num>
-  <w:num w:numId="6">
-    <w:abstractNumId w:val="38"/>
+  <w:num w:numId="32" w16cid:durableId="1646860836">
+    <w:abstractNumId w:val="5"/>
   </w:num>
-  <w:num w:numId="7">
-    <w:abstractNumId w:val="26"/>
+  <w:num w:numId="33" w16cid:durableId="2057075499">
+    <w:abstractNumId w:val="22"/>
   </w:num>
-  <w:num w:numId="8">
-    <w:abstractNumId w:val="33"/>
+  <w:num w:numId="34" w16cid:durableId="2106417888">
+    <w:abstractNumId w:val="31"/>
   </w:num>
-  <w:num w:numId="9">
-    <w:abstractNumId w:val="20"/>
+  <w:num w:numId="35" w16cid:durableId="796605160">
+    <w:abstractNumId w:val="4"/>
   </w:num>
-  <w:num w:numId="10">
-    <w:abstractNumId w:val="32"/>
+  <w:num w:numId="36" w16cid:durableId="786583049">
+    <w:abstractNumId w:val="23"/>
   </w:num>
-  <w:num w:numId="11">
-    <w:abstractNumId w:val="16"/>
+  <w:num w:numId="37" w16cid:durableId="1991788983">
+    <w:abstractNumId w:val="19"/>
   </w:num>
-  <w:num w:numId="12">
+  <w:num w:numId="38" w16cid:durableId="1642924174">
+    <w:abstractNumId w:val="3"/>
+  </w:num>
+  <w:num w:numId="39" w16cid:durableId="2022587415">
     <w:abstractNumId w:val="14"/>
   </w:num>
-  <w:num w:numId="13">
-    <w:abstractNumId w:val="37"/>
-  </w:num>
-  <w:num w:numId="14">
-    <w:abstractNumId w:val="10"/>
-  </w:num>
-  <w:num w:numId="15">
-    <w:abstractNumId w:val="8"/>
-  </w:num>
-  <w:num w:numId="16">
-    <w:abstractNumId w:val="11"/>
-  </w:num>
-  <w:num w:numId="17">
-    <w:abstractNumId w:val="39"/>
-  </w:num>
-  <w:num w:numId="18">
-    <w:abstractNumId w:val="0"/>
-  </w:num>
-  <w:num w:numId="19">
-    <w:abstractNumId w:val="12"/>
-  </w:num>
-  <w:num w:numId="20">
-    <w:abstractNumId w:val="19"/>
-  </w:num>
-  <w:num w:numId="21">
+  <w:num w:numId="40" w16cid:durableId="1355350848">
     <w:abstractNumId w:val="29"/>
   </w:num>
-  <w:num w:numId="22">
-    <w:abstractNumId w:val="7"/>
-  </w:num>
-  <w:num w:numId="23">
-    <w:abstractNumId w:val="2"/>
-  </w:num>
-  <w:num w:numId="24">
-    <w:abstractNumId w:val="24"/>
-  </w:num>
-  <w:num w:numId="25">
-    <w:abstractNumId w:val="1"/>
-  </w:num>
-  <w:num w:numId="26">
-    <w:abstractNumId w:val="27"/>
-  </w:num>
-  <w:num w:numId="27">
-    <w:abstractNumId w:val="23"/>
-  </w:num>
-  <w:num w:numId="28">
-    <w:abstractNumId w:val="31"/>
-  </w:num>
-  <w:num w:numId="29">
-    <w:abstractNumId w:val="25"/>
-  </w:num>
-  <w:num w:numId="30">
-    <w:abstractNumId w:val="15"/>
-  </w:num>
-  <w:num w:numId="31">
-    <w:abstractNumId w:val="34"/>
-  </w:num>
-  <w:num w:numId="32">
-    <w:abstractNumId w:val="5"/>
-  </w:num>
-  <w:num w:numId="33">
-    <w:abstractNumId w:val="21"/>
-  </w:num>
-  <w:num w:numId="34">
-    <w:abstractNumId w:val="30"/>
-  </w:num>
-  <w:num w:numId="35">
-    <w:abstractNumId w:val="4"/>
-  </w:num>
-  <w:num w:numId="36">
-    <w:abstractNumId w:val="22"/>
-  </w:num>
-  <w:num w:numId="37">
+  <w:num w:numId="41" w16cid:durableId="16122077">
     <w:abstractNumId w:val="18"/>
   </w:num>
-  <w:num w:numId="38">
-    <w:abstractNumId w:val="3"/>
-  </w:num>
-  <w:num w:numId="39">
+  <w:num w:numId="42" w16cid:durableId="625816720">
     <w:abstractNumId w:val="13"/>
-  </w:num>
-  <w:num w:numId="40">
-    <w:abstractNumId w:val="28"/>
-  </w:num>
-  <w:num w:numId="41">
-    <w:abstractNumId w:val="17"/>
   </w:num>
 </w:numbering>
 </file>
@@ -7129,15 +9188,6 @@
 </file>
 
 <file path=customXml/item1.xml><?xml version="1.0" encoding="utf-8"?>
-<?mso-contentType ?>
-<FormTemplates xmlns="http://schemas.microsoft.com/sharepoint/v3/contenttype/forms">
-  <Display>DocumentLibraryForm</Display>
-  <Edit>DocumentLibraryForm</Edit>
-  <New>DocumentLibraryForm</New>
-</FormTemplates>
-</file>
-
-<file path=customXml/item2.xml><?xml version="1.0" encoding="utf-8"?>
 <ct:contentTypeSchema xmlns:ct="http://schemas.microsoft.com/office/2006/metadata/contentType" xmlns:ma="http://schemas.microsoft.com/office/2006/metadata/properties/metaAttributes" ct:_="" ma:_="" ma:contentTypeName="Документ" ma:contentTypeID="0x010100FF55770C07FEAA45821617C74926F18D" ma:contentTypeVersion="4" ma:contentTypeDescription="Создание документа." ma:contentTypeScope="" ma:versionID="b4bbbe533756f87fbef423dcce08aa19">
   <xsd:schema xmlns:xsd="http://www.w3.org/2001/XMLSchema" xmlns:xs="http://www.w3.org/2001/XMLSchema" xmlns:p="http://schemas.microsoft.com/office/2006/metadata/properties" xmlns:ns3="a092e4cb-f783-4bcc-b2df-17dc3c07a1ed" targetNamespace="http://schemas.microsoft.com/office/2006/metadata/properties" ma:root="true" ma:fieldsID="8221be6ae737099ead4f7e6a6dae9491" ns3:_="">
     <xsd:import namespace="a092e4cb-f783-4bcc-b2df-17dc3c07a1ed"/>
@@ -7283,25 +9333,26 @@
 </ct:contentTypeSchema>
 </file>
 
-<file path=customXml/item3.xml><?xml version="1.0" encoding="utf-8"?>
+<file path=customXml/item2.xml><?xml version="1.0" encoding="utf-8"?>
 <b:Sources xmlns:b="http://schemas.openxmlformats.org/officeDocument/2006/bibliography" xmlns="http://schemas.openxmlformats.org/officeDocument/2006/bibliography" SelectedStyle="\APASixthEditionOfficeOnline.xsl" StyleName="APA" Version="6"/>
 </file>
 
-<file path=customXml/item4.xml><?xml version="1.0" encoding="utf-8"?>
+<file path=customXml/item3.xml><?xml version="1.0" encoding="utf-8"?>
 <p:properties xmlns:p="http://schemas.microsoft.com/office/2006/metadata/properties" xmlns:xsi="http://www.w3.org/2001/XMLSchema-instance" xmlns:pc="http://schemas.microsoft.com/office/infopath/2007/PartnerControls">
   <documentManagement/>
 </p:properties>
 </file>
 
-<file path=customXml/itemProps1.xml><?xml version="1.0" encoding="utf-8"?>
-<ds:datastoreItem xmlns:ds="http://schemas.openxmlformats.org/officeDocument/2006/customXml" ds:itemID="{B75315D8-ED7B-441A-8DCD-61D49F05F38F}">
-  <ds:schemaRefs>
-    <ds:schemaRef ds:uri="http://schemas.microsoft.com/sharepoint/v3/contenttype/forms"/>
-  </ds:schemaRefs>
-</ds:datastoreItem>
+<file path=customXml/item4.xml><?xml version="1.0" encoding="utf-8"?>
+<?mso-contentType ?>
+<FormTemplates xmlns="http://schemas.microsoft.com/sharepoint/v3/contenttype/forms">
+  <Display>DocumentLibraryForm</Display>
+  <Edit>DocumentLibraryForm</Edit>
+  <New>DocumentLibraryForm</New>
+</FormTemplates>
 </file>
 
-<file path=customXml/itemProps2.xml><?xml version="1.0" encoding="utf-8"?>
+<file path=customXml/itemProps1.xml><?xml version="1.0" encoding="utf-8"?>
 <ds:datastoreItem xmlns:ds="http://schemas.openxmlformats.org/officeDocument/2006/customXml" ds:itemID="{9FDA5008-8161-4CDF-81FB-0E5FBAECCFE4}">
   <ds:schemaRefs>
     <ds:schemaRef ds:uri="http://schemas.microsoft.com/office/2006/metadata/contentType"/>
@@ -7319,7 +9370,7 @@
 </ds:datastoreItem>
 </file>
 
-<file path=customXml/itemProps3.xml><?xml version="1.0" encoding="utf-8"?>
+<file path=customXml/itemProps2.xml><?xml version="1.0" encoding="utf-8"?>
 <ds:datastoreItem xmlns:ds="http://schemas.openxmlformats.org/officeDocument/2006/customXml" ds:itemID="{EDC6B559-B556-4C5E-A5FD-68EFC320B350}">
   <ds:schemaRefs>
     <ds:schemaRef ds:uri="http://schemas.openxmlformats.org/officeDocument/2006/bibliography"/>
@@ -7327,11 +9378,26 @@
 </ds:datastoreItem>
 </file>
 
-<file path=customXml/itemProps4.xml><?xml version="1.0" encoding="utf-8"?>
+<file path=customXml/itemProps3.xml><?xml version="1.0" encoding="utf-8"?>
 <ds:datastoreItem xmlns:ds="http://schemas.openxmlformats.org/officeDocument/2006/customXml" ds:itemID="{EF6CAA81-251C-4824-BBB2-4A82A9F0ABE8}">
   <ds:schemaRefs>
+    <ds:schemaRef ds:uri="http://www.w3.org/XML/1998/namespace"/>
+    <ds:schemaRef ds:uri="http://schemas.microsoft.com/office/2006/documentManagement/types"/>
+    <ds:schemaRef ds:uri="http://purl.org/dc/dcmitype/"/>
     <ds:schemaRef ds:uri="http://schemas.microsoft.com/office/2006/metadata/properties"/>
+    <ds:schemaRef ds:uri="a092e4cb-f783-4bcc-b2df-17dc3c07a1ed"/>
+    <ds:schemaRef ds:uri="http://schemas.openxmlformats.org/package/2006/metadata/core-properties"/>
+    <ds:schemaRef ds:uri="http://purl.org/dc/elements/1.1/"/>
+    <ds:schemaRef ds:uri="http://purl.org/dc/terms/"/>
     <ds:schemaRef ds:uri="http://schemas.microsoft.com/office/infopath/2007/PartnerControls"/>
   </ds:schemaRefs>
 </ds:datastoreItem>
+</file>
+
+<file path=customXml/itemProps4.xml><?xml version="1.0" encoding="utf-8"?>
+<ds:datastoreItem xmlns:ds="http://schemas.openxmlformats.org/officeDocument/2006/customXml" ds:itemID="{B75315D8-ED7B-441A-8DCD-61D49F05F38F}">
+  <ds:schemaRefs>
+    <ds:schemaRef ds:uri="http://schemas.microsoft.com/sharepoint/v3/contenttype/forms"/>
+  </ds:schemaRefs>
+</ds:datastoreItem>
 </file>